--- a/internship/GHHIN/notes/08 August 2017/August 23rd/Steering Committee Call Notes 8.23.docx
+++ b/internship/GHHIN/notes/08 August 2017/August 23rd/Steering Committee Call Notes 8.23.docx
@@ -1,6 +1,6 @@
 
 <file path=word/document.xml><?xml version="1.0" encoding="utf-8"?>
-<w:document xmlns:wpc="http://schemas.microsoft.com/office/word/2010/wordprocessingCanvas" xmlns:mc="http://schemas.openxmlformats.org/markup-compatibility/2006" xmlns:o="urn:schemas-microsoft-com:office:office" xmlns:r="http://schemas.openxmlformats.org/officeDocument/2006/relationships" xmlns:m="http://schemas.openxmlformats.org/officeDocument/2006/math" xmlns:v="urn:schemas-microsoft-com:vml" xmlns:wp14="http://schemas.microsoft.com/office/word/2010/wordprocessingDrawing" xmlns:wp="http://schemas.openxmlformats.org/drawingml/2006/wordprocessingDrawing" xmlns:w10="urn:schemas-microsoft-com:office:word" xmlns:w="http://schemas.openxmlformats.org/wordprocessingml/2006/main" xmlns:w14="http://schemas.microsoft.com/office/word/2010/wordml" xmlns:wpg="http://schemas.microsoft.com/office/word/2010/wordprocessingGroup" xmlns:wpi="http://schemas.microsoft.com/office/word/2010/wordprocessingInk" xmlns:wne="http://schemas.microsoft.com/office/word/2006/wordml" xmlns:wps="http://schemas.microsoft.com/office/word/2010/wordprocessingShape" mc:Ignorable="w14 wp14">
+<w:document xmlns:wpc="http://schemas.microsoft.com/office/word/2010/wordprocessingCanvas" xmlns:mo="http://schemas.microsoft.com/office/mac/office/2008/main" xmlns:mc="http://schemas.openxmlformats.org/markup-compatibility/2006" xmlns:mv="urn:schemas-microsoft-com:mac:vml" xmlns:o="urn:schemas-microsoft-com:office:office" xmlns:r="http://schemas.openxmlformats.org/officeDocument/2006/relationships" xmlns:m="http://schemas.openxmlformats.org/officeDocument/2006/math" xmlns:v="urn:schemas-microsoft-com:vml" xmlns:wp14="http://schemas.microsoft.com/office/word/2010/wordprocessingDrawing" xmlns:wp="http://schemas.openxmlformats.org/drawingml/2006/wordprocessingDrawing" xmlns:w10="urn:schemas-microsoft-com:office:word" xmlns:w="http://schemas.openxmlformats.org/wordprocessingml/2006/main" xmlns:w14="http://schemas.microsoft.com/office/word/2010/wordml" xmlns:w15="http://schemas.microsoft.com/office/word/2012/wordml" xmlns:wpg="http://schemas.microsoft.com/office/word/2010/wordprocessingGroup" xmlns:wpi="http://schemas.microsoft.com/office/word/2010/wordprocessingInk" xmlns:wne="http://schemas.microsoft.com/office/word/2006/wordml" xmlns:wps="http://schemas.microsoft.com/office/word/2010/wordprocessingShape" mc:Ignorable="w14 w15 wp14">
   <w:body>
     <w:p>
       <w:pPr>
@@ -25,10 +25,10 @@
           <w:noProof/>
           <w:sz w:val="28"/>
           <w:szCs w:val="28"/>
-          <w:lang w:val="en-US"/>
+          <w:lang w:eastAsia="en-GB"/>
         </w:rPr>
         <w:drawing>
-          <wp:inline distT="0" distB="0" distL="0" distR="0" wp14:anchorId="283F5A9E" wp14:editId="218426CF">
+          <wp:inline distT="0" distB="0" distL="0" distR="0" wp14:anchorId="676BC4FB" wp14:editId="2C70BB36">
             <wp:extent cx="5732145" cy="1113315"/>
             <wp:effectExtent l="0" t="0" r="1905" b="0"/>
             <wp:docPr id="1" name="Picture 1" descr="C:\CHO Masterfile Feb 2017\2  PROJECTS\GHHIN\Promo Materials - ppt logo brochure\GHHIN logo.png"/>
@@ -45,7 +45,7 @@
                     </pic:cNvPicPr>
                   </pic:nvPicPr>
                   <pic:blipFill>
-                    <a:blip r:embed="rId9" cstate="print">
+                    <a:blip r:embed="rId8" cstate="print">
                       <a:extLst>
                         <a:ext uri="{28A0092B-C50C-407E-A947-70E740481C1C}">
                           <a14:useLocalDpi xmlns:a14="http://schemas.microsoft.com/office/drawing/2010/main" val="0"/>
@@ -747,6 +747,8 @@
           <w:lang w:val="en-US"/>
         </w:rPr>
       </w:pPr>
+      <w:bookmarkStart w:id="0" w:name="_GoBack"/>
+      <w:bookmarkEnd w:id="0"/>
       <w:r>
         <w:rPr>
           <w:rFonts w:ascii="Calibri Light" w:hAnsi="Calibri Light"/>
@@ -1009,7 +1011,23 @@
                 <w:rFonts w:ascii="Calibri Light" w:hAnsi="Calibri Light"/>
                 <w:lang w:val="en-US"/>
               </w:rPr>
-              <w:t xml:space="preserve">Establish and Staff GHHIN Coordination Unit , and develop human resource plan </w:t>
+              <w:t xml:space="preserve">Establish and Staff GHHIN Coordination </w:t>
+            </w:r>
+            <w:proofErr w:type="gramStart"/>
+            <w:r>
+              <w:rPr>
+                <w:rFonts w:ascii="Calibri Light" w:hAnsi="Calibri Light"/>
+                <w:lang w:val="en-US"/>
+              </w:rPr>
+              <w:t>Unit ,</w:t>
+            </w:r>
+            <w:proofErr w:type="gramEnd"/>
+            <w:r>
+              <w:rPr>
+                <w:rFonts w:ascii="Calibri Light" w:hAnsi="Calibri Light"/>
+                <w:lang w:val="en-US"/>
+              </w:rPr>
+              <w:t xml:space="preserve"> and develop human resource plan </w:t>
             </w:r>
           </w:p>
         </w:tc>
@@ -1454,14 +1472,7 @@
                 <w:rFonts w:ascii="Calibri Light" w:hAnsi="Calibri Light"/>
                 <w:lang w:val="en-US"/>
               </w:rPr>
-              <w:t xml:space="preserve"> </w:t>
-            </w:r>
-            <w:r>
-              <w:rPr>
-                <w:rFonts w:ascii="Calibri Light" w:hAnsi="Calibri Light"/>
-                <w:lang w:val="en-US"/>
-              </w:rPr>
-              <w:t xml:space="preserve">Engagement Strategy document drafted, including recruitment/retention plan, website and outreach plan. </w:t>
+              <w:t xml:space="preserve"> Engagement Strategy document drafted, including recruitment/retention plan, website and outreach plan. </w:t>
             </w:r>
           </w:p>
           <w:p>
@@ -1477,28 +1488,7 @@
                 <w:rFonts w:ascii="Calibri Light" w:hAnsi="Calibri Light"/>
                 <w:lang w:val="en-US"/>
               </w:rPr>
-              <w:t>(</w:t>
-            </w:r>
-            <w:r>
-              <w:rPr>
-                <w:rFonts w:ascii="Calibri Light" w:hAnsi="Calibri Light"/>
-                <w:lang w:val="en-US"/>
-              </w:rPr>
-              <w:t>To not overwhelm committee- will be circulated for next d</w:t>
-            </w:r>
-            <w:r>
-              <w:rPr>
-                <w:rFonts w:ascii="Calibri Light" w:hAnsi="Calibri Light"/>
-                <w:lang w:val="en-US"/>
-              </w:rPr>
-              <w:t>iscussion</w:t>
-            </w:r>
-            <w:r>
-              <w:rPr>
-                <w:rFonts w:ascii="Calibri Light" w:hAnsi="Calibri Light"/>
-                <w:lang w:val="en-US"/>
-              </w:rPr>
-              <w:t>)</w:t>
+              <w:t>(To not overwhelm committee- will be circulated for next discussion)</w:t>
             </w:r>
           </w:p>
           <w:p>
@@ -1577,7 +1567,7 @@
               </w:rPr>
               <w:t xml:space="preserve">Running – </w:t>
             </w:r>
-            <w:hyperlink r:id="rId10" w:history="1">
+            <w:hyperlink r:id="rId9" w:history="1">
               <w:r>
                 <w:rPr>
                   <w:rStyle w:val="Hyperlink"/>
@@ -1743,16 +1733,7 @@
                 <w:iCs/>
                 <w:lang w:val="en-US"/>
               </w:rPr>
-              <w:t xml:space="preserve">to allow time to </w:t>
-            </w:r>
-            <w:r>
-              <w:rPr>
-                <w:rFonts w:ascii="Calibri Light" w:hAnsi="Calibri Light"/>
-                <w:i/>
-                <w:iCs/>
-                <w:lang w:val="en-US"/>
-              </w:rPr>
-              <w:t>plan properly.</w:t>
+              <w:t>to allow time to plan properly.</w:t>
             </w:r>
             <w:r>
               <w:rPr>
@@ -1934,8 +1915,9 @@
           <w:iCs/>
           <w:lang w:val="en-US"/>
         </w:rPr>
-        <w:t>execute.</w:t>
-      </w:r>
+        <w:t>execute</w:t>
+      </w:r>
+      <w:proofErr w:type="gramStart"/>
       <w:r>
         <w:rPr>
           <w:rFonts w:ascii="Calibri Light" w:hAnsi="Calibri Light"/>
@@ -1943,7 +1925,7 @@
           <w:iCs/>
           <w:lang w:val="en-US"/>
         </w:rPr>
-        <w:t>”</w:t>
+        <w:t>.</w:t>
       </w:r>
       <w:r>
         <w:rPr>
@@ -1952,9 +1934,19 @@
           <w:iCs/>
           <w:lang w:val="en-US"/>
         </w:rPr>
+        <w:t>”</w:t>
+      </w:r>
+      <w:r>
+        <w:rPr>
+          <w:rFonts w:ascii="Calibri Light" w:hAnsi="Calibri Light"/>
+          <w:i/>
+          <w:iCs/>
+          <w:lang w:val="en-US"/>
+        </w:rPr>
         <w:t>a</w:t>
       </w:r>
       <w:proofErr w:type="spellEnd"/>
+      <w:proofErr w:type="gramEnd"/>
       <w:r>
         <w:rPr>
           <w:rFonts w:ascii="Calibri Light" w:hAnsi="Calibri Light"/>
@@ -2109,14 +2101,7 @@
           <w:rFonts w:ascii="Calibri Light" w:hAnsi="Calibri Light"/>
           <w:lang w:val="en-US"/>
         </w:rPr>
-        <w:t>About 20 members</w:t>
-      </w:r>
-      <w:r>
-        <w:rPr>
-          <w:rFonts w:ascii="Calibri Light" w:hAnsi="Calibri Light"/>
-          <w:lang w:val="en-US"/>
-        </w:rPr>
-        <w:t xml:space="preserve"> </w:t>
+        <w:t xml:space="preserve">About 20 members </w:t>
       </w:r>
       <w:r>
         <w:rPr>
@@ -2559,7 +2544,23 @@
           <w:rFonts w:ascii="Calibri Light" w:hAnsi="Calibri Light"/>
           <w:lang w:val="en-US"/>
         </w:rPr>
-        <w:t xml:space="preserve"> ( not much discussion on Regional nodes) Central structure requires clarification. </w:t>
+        <w:t xml:space="preserve"> </w:t>
+      </w:r>
+      <w:proofErr w:type="gramStart"/>
+      <w:r>
+        <w:rPr>
+          <w:rFonts w:ascii="Calibri Light" w:hAnsi="Calibri Light"/>
+          <w:lang w:val="en-US"/>
+        </w:rPr>
+        <w:t>( not</w:t>
+      </w:r>
+      <w:proofErr w:type="gramEnd"/>
+      <w:r>
+        <w:rPr>
+          <w:rFonts w:ascii="Calibri Light" w:hAnsi="Calibri Light"/>
+          <w:lang w:val="en-US"/>
+        </w:rPr>
+        <w:t xml:space="preserve"> much discussion on Regional nodes) Central structure requires clarification. </w:t>
       </w:r>
       <w:r>
         <w:rPr>
@@ -2816,14 +2817,30 @@
           <w:rFonts w:ascii="Calibri Light" w:hAnsi="Calibri Light"/>
           <w:lang w:val="en-US"/>
         </w:rPr>
-        <w:t xml:space="preserve">) core team to discuss at ICB </w:t>
-      </w:r>
-      <w:r>
-        <w:rPr>
-          <w:rFonts w:ascii="Calibri Light" w:hAnsi="Calibri Light"/>
-          <w:lang w:val="en-US"/>
-        </w:rPr>
-        <w:t>; e) submissions to be discussed and agreed on Sept Call,</w:t>
+        <w:t xml:space="preserve">) core team to discuss at </w:t>
+      </w:r>
+      <w:proofErr w:type="gramStart"/>
+      <w:r>
+        <w:rPr>
+          <w:rFonts w:ascii="Calibri Light" w:hAnsi="Calibri Light"/>
+          <w:lang w:val="en-US"/>
+        </w:rPr>
+        <w:t xml:space="preserve">ICB </w:t>
+      </w:r>
+      <w:r>
+        <w:rPr>
+          <w:rFonts w:ascii="Calibri Light" w:hAnsi="Calibri Light"/>
+          <w:lang w:val="en-US"/>
+        </w:rPr>
+        <w:t>;</w:t>
+      </w:r>
+      <w:proofErr w:type="gramEnd"/>
+      <w:r>
+        <w:rPr>
+          <w:rFonts w:ascii="Calibri Light" w:hAnsi="Calibri Light"/>
+          <w:lang w:val="en-US"/>
+        </w:rPr>
+        <w:t xml:space="preserve"> e) submissions to be discussed and agreed on Sept Call,</w:t>
       </w:r>
       <w:r>
         <w:rPr>
@@ -2884,7 +2901,23 @@
           <w:rFonts w:ascii="Calibri Light" w:hAnsi="Calibri Light"/>
           <w:lang w:val="en-US"/>
         </w:rPr>
-        <w:t xml:space="preserve"> - We should set a 3-4 year term from now.  The renewal of the SC should use the platform to get applications to join the committee in the future. </w:t>
+        <w:t xml:space="preserve"> - We should set a </w:t>
+      </w:r>
+      <w:proofErr w:type="gramStart"/>
+      <w:r>
+        <w:rPr>
+          <w:rFonts w:ascii="Calibri Light" w:hAnsi="Calibri Light"/>
+          <w:lang w:val="en-US"/>
+        </w:rPr>
+        <w:t>3-4 year</w:t>
+      </w:r>
+      <w:proofErr w:type="gramEnd"/>
+      <w:r>
+        <w:rPr>
+          <w:rFonts w:ascii="Calibri Light" w:hAnsi="Calibri Light"/>
+          <w:lang w:val="en-US"/>
+        </w:rPr>
+        <w:t xml:space="preserve"> term from now.  The renewal of the SC should use the platform to get applications to join the committee in the future. </w:t>
       </w:r>
     </w:p>
     <w:p>
@@ -3117,14 +3150,30 @@
           <w:rFonts w:ascii="Calibri Light" w:hAnsi="Calibri Light"/>
           <w:lang w:val="en-US"/>
         </w:rPr>
-        <w:t>Politics and funding seem to be the executive committees role</w:t>
-      </w:r>
-      <w:r>
-        <w:rPr>
-          <w:rFonts w:ascii="Calibri Light" w:hAnsi="Calibri Light"/>
-          <w:lang w:val="en-US"/>
-        </w:rPr>
-        <w:t>,  so we also need to nominate who should be on this committee to begin targeting resource mobilization</w:t>
+        <w:t xml:space="preserve">Politics and funding seem to be the executive committees </w:t>
+      </w:r>
+      <w:proofErr w:type="gramStart"/>
+      <w:r>
+        <w:rPr>
+          <w:rFonts w:ascii="Calibri Light" w:hAnsi="Calibri Light"/>
+          <w:lang w:val="en-US"/>
+        </w:rPr>
+        <w:t>role</w:t>
+      </w:r>
+      <w:r>
+        <w:rPr>
+          <w:rFonts w:ascii="Calibri Light" w:hAnsi="Calibri Light"/>
+          <w:lang w:val="en-US"/>
+        </w:rPr>
+        <w:t>,  so</w:t>
+      </w:r>
+      <w:proofErr w:type="gramEnd"/>
+      <w:r>
+        <w:rPr>
+          <w:rFonts w:ascii="Calibri Light" w:hAnsi="Calibri Light"/>
+          <w:lang w:val="en-US"/>
+        </w:rPr>
+        <w:t xml:space="preserve"> we also need to nominate who should be on this committee to begin targeting resource mobilization</w:t>
       </w:r>
     </w:p>
     <w:p>
@@ -3162,6 +3211,7 @@
         </w:rPr>
         <w:t xml:space="preserve">to creating the SC and EC in tandem. </w:t>
       </w:r>
+      <w:proofErr w:type="gramStart"/>
       <w:r>
         <w:rPr>
           <w:rFonts w:ascii="Calibri Light" w:hAnsi="Calibri Light"/>
@@ -3174,7 +3224,15 @@
           <w:rFonts w:ascii="Calibri Light" w:hAnsi="Calibri Light"/>
           <w:lang w:val="en-US"/>
         </w:rPr>
-        <w:t>The question was raised</w:t>
+        <w:t>The</w:t>
+      </w:r>
+      <w:proofErr w:type="gramEnd"/>
+      <w:r>
+        <w:rPr>
+          <w:rFonts w:ascii="Calibri Light" w:hAnsi="Calibri Light"/>
+          <w:lang w:val="en-US"/>
+        </w:rPr>
+        <w:t xml:space="preserve"> question was raised</w:t>
       </w:r>
       <w:r>
         <w:rPr>
@@ -3411,7 +3469,23 @@
           <w:rFonts w:ascii="Calibri Light" w:hAnsi="Calibri Light"/>
           <w:lang w:val="en-US"/>
         </w:rPr>
-        <w:t xml:space="preserve"> – the stocktaking evolved to help jumpstart the overall synthesis report process. Team has prepared content that can be handed to the expert teams to develop chapters, particularly synthesizing key issues,  identifying case studies and literature per each section.</w:t>
+        <w:t xml:space="preserve"> – the stocktaking evolved to help jumpstart the overall synthesis report process. Team has prepared content that can be handed to the expert teams to develop chapters, particularly synthesizing key </w:t>
+      </w:r>
+      <w:proofErr w:type="gramStart"/>
+      <w:r>
+        <w:rPr>
+          <w:rFonts w:ascii="Calibri Light" w:hAnsi="Calibri Light"/>
+          <w:lang w:val="en-US"/>
+        </w:rPr>
+        <w:t>issues,  identifying</w:t>
+      </w:r>
+      <w:proofErr w:type="gramEnd"/>
+      <w:r>
+        <w:rPr>
+          <w:rFonts w:ascii="Calibri Light" w:hAnsi="Calibri Light"/>
+          <w:lang w:val="en-US"/>
+        </w:rPr>
+        <w:t xml:space="preserve"> case studies and literature per each section.</w:t>
       </w:r>
       <w:r>
         <w:rPr>
@@ -3528,21 +3602,30 @@
           <w:rFonts w:ascii="Calibri Light" w:hAnsi="Calibri Light"/>
           <w:lang w:val="en-US"/>
         </w:rPr>
-        <w:t xml:space="preserve">, and participants confirmed this works – with the exception of how warning systems and responses are sequenced. </w:t>
-      </w:r>
-      <w:r>
-        <w:rPr>
-          <w:rFonts w:ascii="Calibri Light" w:hAnsi="Calibri Light"/>
-          <w:lang w:val="en-US"/>
-        </w:rPr>
-        <w:t>Reminder to focus on describing solutions.</w:t>
-      </w:r>
-      <w:r>
-        <w:rPr>
-          <w:rFonts w:ascii="Calibri Light" w:hAnsi="Calibri Light"/>
-          <w:lang w:val="en-US"/>
-        </w:rPr>
-        <w:t xml:space="preserve"> </w:t>
+        <w:t xml:space="preserve">, and participants confirmed this works – </w:t>
+      </w:r>
+      <w:proofErr w:type="gramStart"/>
+      <w:r>
+        <w:rPr>
+          <w:rFonts w:ascii="Calibri Light" w:hAnsi="Calibri Light"/>
+          <w:lang w:val="en-US"/>
+        </w:rPr>
+        <w:t>with the exception of</w:t>
+      </w:r>
+      <w:proofErr w:type="gramEnd"/>
+      <w:r>
+        <w:rPr>
+          <w:rFonts w:ascii="Calibri Light" w:hAnsi="Calibri Light"/>
+          <w:lang w:val="en-US"/>
+        </w:rPr>
+        <w:t xml:space="preserve"> how warning systems and responses are sequenced. </w:t>
+      </w:r>
+      <w:r>
+        <w:rPr>
+          <w:rFonts w:ascii="Calibri Light" w:hAnsi="Calibri Light"/>
+          <w:lang w:val="en-US"/>
+        </w:rPr>
+        <w:t xml:space="preserve">Reminder to focus on describing solutions. </w:t>
       </w:r>
       <w:r>
         <w:rPr>
@@ -4077,25 +4160,7 @@
           <w:iCs/>
           <w:lang w:val="en-US"/>
         </w:rPr>
-        <w:t>W</w:t>
-      </w:r>
-      <w:r>
-        <w:rPr>
-          <w:rFonts w:ascii="Calibri Light" w:hAnsi="Calibri Light"/>
-          <w:i/>
-          <w:iCs/>
-          <w:lang w:val="en-US"/>
-        </w:rPr>
-        <w:t xml:space="preserve">e don't </w:t>
-      </w:r>
-      <w:r>
-        <w:rPr>
-          <w:rFonts w:ascii="Calibri Light" w:hAnsi="Calibri Light"/>
-          <w:i/>
-          <w:iCs/>
-          <w:lang w:val="en-US"/>
-        </w:rPr>
-        <w:t xml:space="preserve">have a clear plan forward as there are pros and cons to both. Further discussion is planned at ICB to outline some options for resources and management. </w:t>
+        <w:t xml:space="preserve">We don't have a clear plan forward as there are pros and cons to both. Further discussion is planned at ICB to outline some options for resources and management. </w:t>
       </w:r>
       <w:r>
         <w:rPr>
@@ -4147,7 +4212,23 @@
           <w:rFonts w:ascii="Calibri Light" w:hAnsi="Calibri Light"/>
           <w:lang w:val="fr-CH"/>
         </w:rPr>
-        <w:t xml:space="preserve">ICB discussion on: Resource </w:t>
+        <w:t xml:space="preserve">ICB discussion </w:t>
+      </w:r>
+      <w:proofErr w:type="gramStart"/>
+      <w:r>
+        <w:rPr>
+          <w:rFonts w:ascii="Calibri Light" w:hAnsi="Calibri Light"/>
+          <w:lang w:val="fr-CH"/>
+        </w:rPr>
+        <w:t>on:</w:t>
+      </w:r>
+      <w:proofErr w:type="gramEnd"/>
+      <w:r>
+        <w:rPr>
+          <w:rFonts w:ascii="Calibri Light" w:hAnsi="Calibri Light"/>
+          <w:lang w:val="fr-CH"/>
+        </w:rPr>
+        <w:t xml:space="preserve"> Resource </w:t>
       </w:r>
       <w:proofErr w:type="spellStart"/>
       <w:r>
@@ -4165,15 +4246,12 @@
         </w:rPr>
         <w:t xml:space="preserve">, </w:t>
       </w:r>
-      <w:proofErr w:type="spellStart"/>
-      <w:r>
-        <w:rPr>
-          <w:rFonts w:ascii="Calibri Light" w:hAnsi="Calibri Light"/>
-          <w:lang w:val="fr-CH"/>
+      <w:r>
+        <w:rPr>
+          <w:rFonts w:ascii="Calibri Light" w:hAnsi="Calibri Light"/>
         </w:rPr>
         <w:t>Institutional</w:t>
       </w:r>
-      <w:proofErr w:type="spellEnd"/>
       <w:r>
         <w:rPr>
           <w:rFonts w:ascii="Calibri Light" w:hAnsi="Calibri Light"/>
@@ -4255,8 +4333,6 @@
           <w:lang w:val="en-US"/>
         </w:rPr>
       </w:pPr>
-      <w:bookmarkStart w:id="0" w:name="_GoBack"/>
-      <w:bookmarkEnd w:id="0"/>
       <w:r>
         <w:rPr>
           <w:rFonts w:ascii="Calibri Light" w:hAnsi="Calibri Light"/>
@@ -4300,7 +4376,7 @@
       </w:r>
     </w:p>
     <w:sectPr>
-      <w:footerReference w:type="default" r:id="rId11"/>
+      <w:footerReference w:type="default" r:id="rId10"/>
       <w:pgSz w:w="11907" w:h="16839" w:code="9"/>
       <w:pgMar w:top="1440" w:right="1440" w:bottom="1440" w:left="1440" w:header="708" w:footer="708" w:gutter="0"/>
       <w:cols w:space="708"/>
@@ -4311,7 +4387,7 @@
 </file>
 
 <file path=word/endnotes.xml><?xml version="1.0" encoding="utf-8"?>
-<w:endnotes xmlns:wpc="http://schemas.microsoft.com/office/word/2010/wordprocessingCanvas" xmlns:mc="http://schemas.openxmlformats.org/markup-compatibility/2006" xmlns:o="urn:schemas-microsoft-com:office:office" xmlns:r="http://schemas.openxmlformats.org/officeDocument/2006/relationships" xmlns:m="http://schemas.openxmlformats.org/officeDocument/2006/math" xmlns:v="urn:schemas-microsoft-com:vml" xmlns:wp14="http://schemas.microsoft.com/office/word/2010/wordprocessingDrawing" xmlns:wp="http://schemas.openxmlformats.org/drawingml/2006/wordprocessingDrawing" xmlns:w10="urn:schemas-microsoft-com:office:word" xmlns:w="http://schemas.openxmlformats.org/wordprocessingml/2006/main" xmlns:w14="http://schemas.microsoft.com/office/word/2010/wordml" xmlns:wpg="http://schemas.microsoft.com/office/word/2010/wordprocessingGroup" xmlns:wpi="http://schemas.microsoft.com/office/word/2010/wordprocessingInk" xmlns:wne="http://schemas.microsoft.com/office/word/2006/wordml" xmlns:wps="http://schemas.microsoft.com/office/word/2010/wordprocessingShape" mc:Ignorable="w14 wp14">
+<w:endnotes xmlns:wpc="http://schemas.microsoft.com/office/word/2010/wordprocessingCanvas" xmlns:mo="http://schemas.microsoft.com/office/mac/office/2008/main" xmlns:mc="http://schemas.openxmlformats.org/markup-compatibility/2006" xmlns:mv="urn:schemas-microsoft-com:mac:vml" xmlns:o="urn:schemas-microsoft-com:office:office" xmlns:r="http://schemas.openxmlformats.org/officeDocument/2006/relationships" xmlns:m="http://schemas.openxmlformats.org/officeDocument/2006/math" xmlns:v="urn:schemas-microsoft-com:vml" xmlns:wp14="http://schemas.microsoft.com/office/word/2010/wordprocessingDrawing" xmlns:wp="http://schemas.openxmlformats.org/drawingml/2006/wordprocessingDrawing" xmlns:w10="urn:schemas-microsoft-com:office:word" xmlns:w="http://schemas.openxmlformats.org/wordprocessingml/2006/main" xmlns:w14="http://schemas.microsoft.com/office/word/2010/wordml" xmlns:w15="http://schemas.microsoft.com/office/word/2012/wordml" xmlns:wpg="http://schemas.microsoft.com/office/word/2010/wordprocessingGroup" xmlns:wpi="http://schemas.microsoft.com/office/word/2010/wordprocessingInk" xmlns:wne="http://schemas.microsoft.com/office/word/2006/wordml" xmlns:wps="http://schemas.microsoft.com/office/word/2010/wordprocessingShape" mc:Ignorable="w14 w15 wp14">
   <w:endnote w:type="separator" w:id="-1">
     <w:p>
       <w:pPr>
@@ -4336,7 +4412,7 @@
 </file>
 
 <file path=word/footer1.xml><?xml version="1.0" encoding="utf-8"?>
-<w:ftr xmlns:wpc="http://schemas.microsoft.com/office/word/2010/wordprocessingCanvas" xmlns:mc="http://schemas.openxmlformats.org/markup-compatibility/2006" xmlns:o="urn:schemas-microsoft-com:office:office" xmlns:r="http://schemas.openxmlformats.org/officeDocument/2006/relationships" xmlns:m="http://schemas.openxmlformats.org/officeDocument/2006/math" xmlns:v="urn:schemas-microsoft-com:vml" xmlns:wp14="http://schemas.microsoft.com/office/word/2010/wordprocessingDrawing" xmlns:wp="http://schemas.openxmlformats.org/drawingml/2006/wordprocessingDrawing" xmlns:w10="urn:schemas-microsoft-com:office:word" xmlns:w="http://schemas.openxmlformats.org/wordprocessingml/2006/main" xmlns:w14="http://schemas.microsoft.com/office/word/2010/wordml" xmlns:wpg="http://schemas.microsoft.com/office/word/2010/wordprocessingGroup" xmlns:wpi="http://schemas.microsoft.com/office/word/2010/wordprocessingInk" xmlns:wne="http://schemas.microsoft.com/office/word/2006/wordml" xmlns:wps="http://schemas.microsoft.com/office/word/2010/wordprocessingShape" mc:Ignorable="w14 wp14">
+<w:ftr xmlns:wpc="http://schemas.microsoft.com/office/word/2010/wordprocessingCanvas" xmlns:mo="http://schemas.microsoft.com/office/mac/office/2008/main" xmlns:mc="http://schemas.openxmlformats.org/markup-compatibility/2006" xmlns:mv="urn:schemas-microsoft-com:mac:vml" xmlns:o="urn:schemas-microsoft-com:office:office" xmlns:r="http://schemas.openxmlformats.org/officeDocument/2006/relationships" xmlns:m="http://schemas.openxmlformats.org/officeDocument/2006/math" xmlns:v="urn:schemas-microsoft-com:vml" xmlns:wp14="http://schemas.microsoft.com/office/word/2010/wordprocessingDrawing" xmlns:wp="http://schemas.openxmlformats.org/drawingml/2006/wordprocessingDrawing" xmlns:w10="urn:schemas-microsoft-com:office:word" xmlns:w="http://schemas.openxmlformats.org/wordprocessingml/2006/main" xmlns:w14="http://schemas.microsoft.com/office/word/2010/wordml" xmlns:w15="http://schemas.microsoft.com/office/word/2012/wordml" xmlns:wpg="http://schemas.microsoft.com/office/word/2010/wordprocessingGroup" xmlns:wpi="http://schemas.microsoft.com/office/word/2010/wordprocessingInk" xmlns:wne="http://schemas.microsoft.com/office/word/2006/wordml" xmlns:wps="http://schemas.microsoft.com/office/word/2010/wordprocessingShape" mc:Ignorable="w14 w15 wp14">
   <w:sdt>
     <w:sdtPr>
       <w:id w:val="-2055693373"/>
@@ -4395,7 +4471,7 @@
 </file>
 
 <file path=word/footnotes.xml><?xml version="1.0" encoding="utf-8"?>
-<w:footnotes xmlns:wpc="http://schemas.microsoft.com/office/word/2010/wordprocessingCanvas" xmlns:mc="http://schemas.openxmlformats.org/markup-compatibility/2006" xmlns:o="urn:schemas-microsoft-com:office:office" xmlns:r="http://schemas.openxmlformats.org/officeDocument/2006/relationships" xmlns:m="http://schemas.openxmlformats.org/officeDocument/2006/math" xmlns:v="urn:schemas-microsoft-com:vml" xmlns:wp14="http://schemas.microsoft.com/office/word/2010/wordprocessingDrawing" xmlns:wp="http://schemas.openxmlformats.org/drawingml/2006/wordprocessingDrawing" xmlns:w10="urn:schemas-microsoft-com:office:word" xmlns:w="http://schemas.openxmlformats.org/wordprocessingml/2006/main" xmlns:w14="http://schemas.microsoft.com/office/word/2010/wordml" xmlns:wpg="http://schemas.microsoft.com/office/word/2010/wordprocessingGroup" xmlns:wpi="http://schemas.microsoft.com/office/word/2010/wordprocessingInk" xmlns:wne="http://schemas.microsoft.com/office/word/2006/wordml" xmlns:wps="http://schemas.microsoft.com/office/word/2010/wordprocessingShape" mc:Ignorable="w14 wp14">
+<w:footnotes xmlns:wpc="http://schemas.microsoft.com/office/word/2010/wordprocessingCanvas" xmlns:mo="http://schemas.microsoft.com/office/mac/office/2008/main" xmlns:mc="http://schemas.openxmlformats.org/markup-compatibility/2006" xmlns:mv="urn:schemas-microsoft-com:mac:vml" xmlns:o="urn:schemas-microsoft-com:office:office" xmlns:r="http://schemas.openxmlformats.org/officeDocument/2006/relationships" xmlns:m="http://schemas.openxmlformats.org/officeDocument/2006/math" xmlns:v="urn:schemas-microsoft-com:vml" xmlns:wp14="http://schemas.microsoft.com/office/word/2010/wordprocessingDrawing" xmlns:wp="http://schemas.openxmlformats.org/drawingml/2006/wordprocessingDrawing" xmlns:w10="urn:schemas-microsoft-com:office:word" xmlns:w="http://schemas.openxmlformats.org/wordprocessingml/2006/main" xmlns:w14="http://schemas.microsoft.com/office/word/2010/wordml" xmlns:w15="http://schemas.microsoft.com/office/word/2012/wordml" xmlns:wpg="http://schemas.microsoft.com/office/word/2010/wordprocessingGroup" xmlns:wpi="http://schemas.microsoft.com/office/word/2010/wordprocessingInk" xmlns:wne="http://schemas.microsoft.com/office/word/2006/wordml" xmlns:wps="http://schemas.microsoft.com/office/word/2010/wordprocessingShape" mc:Ignorable="w14 w15 wp14">
   <w:footnote w:type="separator" w:id="-1">
     <w:p>
       <w:pPr>
@@ -4420,7 +4496,7 @@
 </file>
 
 <file path=word/numbering.xml><?xml version="1.0" encoding="utf-8"?>
-<w:numbering xmlns:wpc="http://schemas.microsoft.com/office/word/2010/wordprocessingCanvas" xmlns:mc="http://schemas.openxmlformats.org/markup-compatibility/2006" xmlns:o="urn:schemas-microsoft-com:office:office" xmlns:r="http://schemas.openxmlformats.org/officeDocument/2006/relationships" xmlns:m="http://schemas.openxmlformats.org/officeDocument/2006/math" xmlns:v="urn:schemas-microsoft-com:vml" xmlns:wp14="http://schemas.microsoft.com/office/word/2010/wordprocessingDrawing" xmlns:wp="http://schemas.openxmlformats.org/drawingml/2006/wordprocessingDrawing" xmlns:w10="urn:schemas-microsoft-com:office:word" xmlns:w="http://schemas.openxmlformats.org/wordprocessingml/2006/main" xmlns:w14="http://schemas.microsoft.com/office/word/2010/wordml" xmlns:wpg="http://schemas.microsoft.com/office/word/2010/wordprocessingGroup" xmlns:wpi="http://schemas.microsoft.com/office/word/2010/wordprocessingInk" xmlns:wne="http://schemas.microsoft.com/office/word/2006/wordml" xmlns:wps="http://schemas.microsoft.com/office/word/2010/wordprocessingShape" mc:Ignorable="w14 wp14">
+<w:numbering xmlns:wpc="http://schemas.microsoft.com/office/word/2010/wordprocessingCanvas" xmlns:mo="http://schemas.microsoft.com/office/mac/office/2008/main" xmlns:mc="http://schemas.openxmlformats.org/markup-compatibility/2006" xmlns:mv="urn:schemas-microsoft-com:mac:vml" xmlns:o="urn:schemas-microsoft-com:office:office" xmlns:r="http://schemas.openxmlformats.org/officeDocument/2006/relationships" xmlns:m="http://schemas.openxmlformats.org/officeDocument/2006/math" xmlns:v="urn:schemas-microsoft-com:vml" xmlns:wp14="http://schemas.microsoft.com/office/word/2010/wordprocessingDrawing" xmlns:wp="http://schemas.openxmlformats.org/drawingml/2006/wordprocessingDrawing" xmlns:w10="urn:schemas-microsoft-com:office:word" xmlns:w="http://schemas.openxmlformats.org/wordprocessingml/2006/main" xmlns:w14="http://schemas.microsoft.com/office/word/2010/wordml" xmlns:w15="http://schemas.microsoft.com/office/word/2012/wordml" xmlns:wpg="http://schemas.microsoft.com/office/word/2010/wordprocessingGroup" xmlns:wpi="http://schemas.microsoft.com/office/word/2010/wordprocessingInk" xmlns:wne="http://schemas.microsoft.com/office/word/2006/wordml" xmlns:wps="http://schemas.microsoft.com/office/word/2010/wordprocessingShape" mc:Ignorable="w14 w15 wp14">
   <w:abstractNum w:abstractNumId="0">
     <w:nsid w:val="19BA1A63"/>
     <w:multiLevelType w:val="hybridMultilevel"/>
@@ -5459,7 +5535,7 @@
 </file>
 
 <file path=word/styles.xml><?xml version="1.0" encoding="utf-8"?>
-<w:styles xmlns:mc="http://schemas.openxmlformats.org/markup-compatibility/2006" xmlns:r="http://schemas.openxmlformats.org/officeDocument/2006/relationships" xmlns:w="http://schemas.openxmlformats.org/wordprocessingml/2006/main" xmlns:w14="http://schemas.microsoft.com/office/word/2010/wordml" mc:Ignorable="w14">
+<w:styles xmlns:mc="http://schemas.openxmlformats.org/markup-compatibility/2006" xmlns:r="http://schemas.openxmlformats.org/officeDocument/2006/relationships" xmlns:w="http://schemas.openxmlformats.org/wordprocessingml/2006/main" xmlns:w14="http://schemas.microsoft.com/office/word/2010/wordml" xmlns:w15="http://schemas.microsoft.com/office/word/2012/wordml" mc:Ignorable="w14 w15">
   <w:docDefaults>
     <w:rPrDefault>
       <w:rPr>
@@ -5475,144 +5551,389 @@
       </w:pPr>
     </w:pPrDefault>
   </w:docDefaults>
-  <w:latentStyles w:defLockedState="0" w:defUIPriority="99" w:defSemiHidden="1" w:defUnhideWhenUsed="1" w:defQFormat="0" w:count="267">
-    <w:lsdException w:name="Normal" w:semiHidden="0" w:uiPriority="0" w:unhideWhenUsed="0" w:qFormat="1"/>
-    <w:lsdException w:name="heading 1" w:semiHidden="0" w:uiPriority="9" w:unhideWhenUsed="0" w:qFormat="1"/>
-    <w:lsdException w:name="heading 2" w:uiPriority="9" w:qFormat="1"/>
-    <w:lsdException w:name="heading 3" w:uiPriority="9" w:qFormat="1"/>
-    <w:lsdException w:name="heading 4" w:uiPriority="9" w:qFormat="1"/>
-    <w:lsdException w:name="heading 5" w:uiPriority="9" w:qFormat="1"/>
-    <w:lsdException w:name="heading 6" w:uiPriority="9" w:qFormat="1"/>
-    <w:lsdException w:name="heading 7" w:uiPriority="9" w:qFormat="1"/>
-    <w:lsdException w:name="heading 8" w:uiPriority="9" w:qFormat="1"/>
-    <w:lsdException w:name="heading 9" w:uiPriority="9" w:qFormat="1"/>
-    <w:lsdException w:name="toc 1" w:uiPriority="39"/>
-    <w:lsdException w:name="toc 2" w:uiPriority="39"/>
-    <w:lsdException w:name="toc 3" w:uiPriority="39"/>
-    <w:lsdException w:name="toc 4" w:uiPriority="39"/>
-    <w:lsdException w:name="toc 5" w:uiPriority="39"/>
-    <w:lsdException w:name="toc 6" w:uiPriority="39"/>
-    <w:lsdException w:name="toc 7" w:uiPriority="39"/>
-    <w:lsdException w:name="toc 8" w:uiPriority="39"/>
-    <w:lsdException w:name="toc 9" w:uiPriority="39"/>
-    <w:lsdException w:name="caption" w:uiPriority="35" w:qFormat="1"/>
-    <w:lsdException w:name="Title" w:semiHidden="0" w:uiPriority="10" w:unhideWhenUsed="0" w:qFormat="1"/>
-    <w:lsdException w:name="Default Paragraph Font" w:uiPriority="1"/>
-    <w:lsdException w:name="Subtitle" w:semiHidden="0" w:uiPriority="11" w:unhideWhenUsed="0" w:qFormat="1"/>
-    <w:lsdException w:name="Strong" w:semiHidden="0" w:uiPriority="22" w:unhideWhenUsed="0" w:qFormat="1"/>
-    <w:lsdException w:name="Emphasis" w:semiHidden="0" w:uiPriority="20" w:unhideWhenUsed="0" w:qFormat="1"/>
-    <w:lsdException w:name="Table Grid" w:semiHidden="0" w:uiPriority="59" w:unhideWhenUsed="0"/>
-    <w:lsdException w:name="Placeholder Text" w:unhideWhenUsed="0"/>
-    <w:lsdException w:name="No Spacing" w:semiHidden="0" w:uiPriority="1" w:unhideWhenUsed="0" w:qFormat="1"/>
-    <w:lsdException w:name="Light Shading" w:semiHidden="0" w:uiPriority="60" w:unhideWhenUsed="0"/>
-    <w:lsdException w:name="Light List" w:semiHidden="0" w:uiPriority="61" w:unhideWhenUsed="0"/>
-    <w:lsdException w:name="Light Grid" w:semiHidden="0" w:uiPriority="62" w:unhideWhenUsed="0"/>
-    <w:lsdException w:name="Medium Shading 1" w:semiHidden="0" w:uiPriority="63" w:unhideWhenUsed="0"/>
-    <w:lsdException w:name="Medium Shading 2" w:semiHidden="0" w:uiPriority="64" w:unhideWhenUsed="0"/>
-    <w:lsdException w:name="Medium List 1" w:semiHidden="0" w:uiPriority="65" w:unhideWhenUsed="0"/>
-    <w:lsdException w:name="Medium List 2" w:semiHidden="0" w:uiPriority="66" w:unhideWhenUsed="0"/>
-    <w:lsdException w:name="Medium Grid 1" w:semiHidden="0" w:uiPriority="67" w:unhideWhenUsed="0"/>
-    <w:lsdException w:name="Medium Grid 2" w:semiHidden="0" w:uiPriority="68" w:unhideWhenUsed="0"/>
-    <w:lsdException w:name="Medium Grid 3" w:semiHidden="0" w:uiPriority="69" w:unhideWhenUsed="0"/>
-    <w:lsdException w:name="Dark List" w:semiHidden="0" w:uiPriority="70" w:unhideWhenUsed="0"/>
-    <w:lsdException w:name="Colorful Shading" w:semiHidden="0" w:uiPriority="71" w:unhideWhenUsed="0"/>
-    <w:lsdException w:name="Colorful List" w:semiHidden="0" w:uiPriority="72" w:unhideWhenUsed="0"/>
-    <w:lsdException w:name="Colorful Grid" w:semiHidden="0" w:uiPriority="73" w:unhideWhenUsed="0"/>
-    <w:lsdException w:name="Light Shading Accent 1" w:semiHidden="0" w:uiPriority="60" w:unhideWhenUsed="0"/>
-    <w:lsdException w:name="Light List Accent 1" w:semiHidden="0" w:uiPriority="61" w:unhideWhenUsed="0"/>
-    <w:lsdException w:name="Light Grid Accent 1" w:semiHidden="0" w:uiPriority="62" w:unhideWhenUsed="0"/>
-    <w:lsdException w:name="Medium Shading 1 Accent 1" w:semiHidden="0" w:uiPriority="63" w:unhideWhenUsed="0"/>
-    <w:lsdException w:name="Medium Shading 2 Accent 1" w:semiHidden="0" w:uiPriority="64" w:unhideWhenUsed="0"/>
-    <w:lsdException w:name="Medium List 1 Accent 1" w:semiHidden="0" w:uiPriority="65" w:unhideWhenUsed="0"/>
-    <w:lsdException w:name="Revision" w:unhideWhenUsed="0"/>
-    <w:lsdException w:name="List Paragraph" w:semiHidden="0" w:uiPriority="34" w:unhideWhenUsed="0" w:qFormat="1"/>
-    <w:lsdException w:name="Quote" w:semiHidden="0" w:uiPriority="29" w:unhideWhenUsed="0" w:qFormat="1"/>
-    <w:lsdException w:name="Intense Quote" w:semiHidden="0" w:uiPriority="30" w:unhideWhenUsed="0" w:qFormat="1"/>
-    <w:lsdException w:name="Medium List 2 Accent 1" w:semiHidden="0" w:uiPriority="66" w:unhideWhenUsed="0"/>
-    <w:lsdException w:name="Medium Grid 1 Accent 1" w:semiHidden="0" w:uiPriority="67" w:unhideWhenUsed="0"/>
-    <w:lsdException w:name="Medium Grid 2 Accent 1" w:semiHidden="0" w:uiPriority="68" w:unhideWhenUsed="0"/>
-    <w:lsdException w:name="Medium Grid 3 Accent 1" w:semiHidden="0" w:uiPriority="69" w:unhideWhenUsed="0"/>
-    <w:lsdException w:name="Dark List Accent 1" w:semiHidden="0" w:uiPriority="70" w:unhideWhenUsed="0"/>
-    <w:lsdException w:name="Colorful Shading Accent 1" w:semiHidden="0" w:uiPriority="71" w:unhideWhenUsed="0"/>
-    <w:lsdException w:name="Colorful List Accent 1" w:semiHidden="0" w:uiPriority="72" w:unhideWhenUsed="0"/>
-    <w:lsdException w:name="Colorful Grid Accent 1" w:semiHidden="0" w:uiPriority="73" w:unhideWhenUsed="0"/>
-    <w:lsdException w:name="Light Shading Accent 2" w:semiHidden="0" w:uiPriority="60" w:unhideWhenUsed="0"/>
-    <w:lsdException w:name="Light List Accent 2" w:semiHidden="0" w:uiPriority="61" w:unhideWhenUsed="0"/>
-    <w:lsdException w:name="Light Grid Accent 2" w:semiHidden="0" w:uiPriority="62" w:unhideWhenUsed="0"/>
-    <w:lsdException w:name="Medium Shading 1 Accent 2" w:semiHidden="0" w:uiPriority="63" w:unhideWhenUsed="0"/>
-    <w:lsdException w:name="Medium Shading 2 Accent 2" w:semiHidden="0" w:uiPriority="64" w:unhideWhenUsed="0"/>
-    <w:lsdException w:name="Medium List 1 Accent 2" w:semiHidden="0" w:uiPriority="65" w:unhideWhenUsed="0"/>
-    <w:lsdException w:name="Medium List 2 Accent 2" w:semiHidden="0" w:uiPriority="66" w:unhideWhenUsed="0"/>
-    <w:lsdException w:name="Medium Grid 1 Accent 2" w:semiHidden="0" w:uiPriority="67" w:unhideWhenUsed="0"/>
-    <w:lsdException w:name="Medium Grid 2 Accent 2" w:semiHidden="0" w:uiPriority="68" w:unhideWhenUsed="0"/>
-    <w:lsdException w:name="Medium Grid 3 Accent 2" w:semiHidden="0" w:uiPriority="69" w:unhideWhenUsed="0"/>
-    <w:lsdException w:name="Dark List Accent 2" w:semiHidden="0" w:uiPriority="70" w:unhideWhenUsed="0"/>
-    <w:lsdException w:name="Colorful Shading Accent 2" w:semiHidden="0" w:uiPriority="71" w:unhideWhenUsed="0"/>
-    <w:lsdException w:name="Colorful List Accent 2" w:semiHidden="0" w:uiPriority="72" w:unhideWhenUsed="0"/>
-    <w:lsdException w:name="Colorful Grid Accent 2" w:semiHidden="0" w:uiPriority="73" w:unhideWhenUsed="0"/>
-    <w:lsdException w:name="Light Shading Accent 3" w:semiHidden="0" w:uiPriority="60" w:unhideWhenUsed="0"/>
-    <w:lsdException w:name="Light List Accent 3" w:semiHidden="0" w:uiPriority="61" w:unhideWhenUsed="0"/>
-    <w:lsdException w:name="Light Grid Accent 3" w:semiHidden="0" w:uiPriority="62" w:unhideWhenUsed="0"/>
-    <w:lsdException w:name="Medium Shading 1 Accent 3" w:semiHidden="0" w:uiPriority="63" w:unhideWhenUsed="0"/>
-    <w:lsdException w:name="Medium Shading 2 Accent 3" w:semiHidden="0" w:uiPriority="64" w:unhideWhenUsed="0"/>
-    <w:lsdException w:name="Medium List 1 Accent 3" w:semiHidden="0" w:uiPriority="65" w:unhideWhenUsed="0"/>
-    <w:lsdException w:name="Medium List 2 Accent 3" w:semiHidden="0" w:uiPriority="66" w:unhideWhenUsed="0"/>
-    <w:lsdException w:name="Medium Grid 1 Accent 3" w:semiHidden="0" w:uiPriority="67" w:unhideWhenUsed="0"/>
-    <w:lsdException w:name="Medium Grid 2 Accent 3" w:semiHidden="0" w:uiPriority="68" w:unhideWhenUsed="0"/>
-    <w:lsdException w:name="Medium Grid 3 Accent 3" w:semiHidden="0" w:uiPriority="69" w:unhideWhenUsed="0"/>
-    <w:lsdException w:name="Dark List Accent 3" w:semiHidden="0" w:uiPriority="70" w:unhideWhenUsed="0"/>
-    <w:lsdException w:name="Colorful Shading Accent 3" w:semiHidden="0" w:uiPriority="71" w:unhideWhenUsed="0"/>
-    <w:lsdException w:name="Colorful List Accent 3" w:semiHidden="0" w:uiPriority="72" w:unhideWhenUsed="0"/>
-    <w:lsdException w:name="Colorful Grid Accent 3" w:semiHidden="0" w:uiPriority="73" w:unhideWhenUsed="0"/>
-    <w:lsdException w:name="Light Shading Accent 4" w:semiHidden="0" w:uiPriority="60" w:unhideWhenUsed="0"/>
-    <w:lsdException w:name="Light List Accent 4" w:semiHidden="0" w:uiPriority="61" w:unhideWhenUsed="0"/>
-    <w:lsdException w:name="Light Grid Accent 4" w:semiHidden="0" w:uiPriority="62" w:unhideWhenUsed="0"/>
-    <w:lsdException w:name="Medium Shading 1 Accent 4" w:semiHidden="0" w:uiPriority="63" w:unhideWhenUsed="0"/>
-    <w:lsdException w:name="Medium Shading 2 Accent 4" w:semiHidden="0" w:uiPriority="64" w:unhideWhenUsed="0"/>
-    <w:lsdException w:name="Medium List 1 Accent 4" w:semiHidden="0" w:uiPriority="65" w:unhideWhenUsed="0"/>
-    <w:lsdException w:name="Medium List 2 Accent 4" w:semiHidden="0" w:uiPriority="66" w:unhideWhenUsed="0"/>
-    <w:lsdException w:name="Medium Grid 1 Accent 4" w:semiHidden="0" w:uiPriority="67" w:unhideWhenUsed="0"/>
-    <w:lsdException w:name="Medium Grid 2 Accent 4" w:semiHidden="0" w:uiPriority="68" w:unhideWhenUsed="0"/>
-    <w:lsdException w:name="Medium Grid 3 Accent 4" w:semiHidden="0" w:uiPriority="69" w:unhideWhenUsed="0"/>
-    <w:lsdException w:name="Dark List Accent 4" w:semiHidden="0" w:uiPriority="70" w:unhideWhenUsed="0"/>
-    <w:lsdException w:name="Colorful Shading Accent 4" w:semiHidden="0" w:uiPriority="71" w:unhideWhenUsed="0"/>
-    <w:lsdException w:name="Colorful List Accent 4" w:semiHidden="0" w:uiPriority="72" w:unhideWhenUsed="0"/>
-    <w:lsdException w:name="Colorful Grid Accent 4" w:semiHidden="0" w:uiPriority="73" w:unhideWhenUsed="0"/>
-    <w:lsdException w:name="Light Shading Accent 5" w:semiHidden="0" w:uiPriority="60" w:unhideWhenUsed="0"/>
-    <w:lsdException w:name="Light List Accent 5" w:semiHidden="0" w:uiPriority="61" w:unhideWhenUsed="0"/>
-    <w:lsdException w:name="Light Grid Accent 5" w:semiHidden="0" w:uiPriority="62" w:unhideWhenUsed="0"/>
-    <w:lsdException w:name="Medium Shading 1 Accent 5" w:semiHidden="0" w:uiPriority="63" w:unhideWhenUsed="0"/>
-    <w:lsdException w:name="Medium Shading 2 Accent 5" w:semiHidden="0" w:uiPriority="64" w:unhideWhenUsed="0"/>
-    <w:lsdException w:name="Medium List 1 Accent 5" w:semiHidden="0" w:uiPriority="65" w:unhideWhenUsed="0"/>
-    <w:lsdException w:name="Medium List 2 Accent 5" w:semiHidden="0" w:uiPriority="66" w:unhideWhenUsed="0"/>
-    <w:lsdException w:name="Medium Grid 1 Accent 5" w:semiHidden="0" w:uiPriority="67" w:unhideWhenUsed="0"/>
-    <w:lsdException w:name="Medium Grid 2 Accent 5" w:semiHidden="0" w:uiPriority="68" w:unhideWhenUsed="0"/>
-    <w:lsdException w:name="Medium Grid 3 Accent 5" w:semiHidden="0" w:uiPriority="69" w:unhideWhenUsed="0"/>
-    <w:lsdException w:name="Dark List Accent 5" w:semiHidden="0" w:uiPriority="70" w:unhideWhenUsed="0"/>
-    <w:lsdException w:name="Colorful Shading Accent 5" w:semiHidden="0" w:uiPriority="71" w:unhideWhenUsed="0"/>
-    <w:lsdException w:name="Colorful List Accent 5" w:semiHidden="0" w:uiPriority="72" w:unhideWhenUsed="0"/>
-    <w:lsdException w:name="Colorful Grid Accent 5" w:semiHidden="0" w:uiPriority="73" w:unhideWhenUsed="0"/>
-    <w:lsdException w:name="Light Shading Accent 6" w:semiHidden="0" w:uiPriority="60" w:unhideWhenUsed="0"/>
-    <w:lsdException w:name="Light List Accent 6" w:semiHidden="0" w:uiPriority="61" w:unhideWhenUsed="0"/>
-    <w:lsdException w:name="Light Grid Accent 6" w:semiHidden="0" w:uiPriority="62" w:unhideWhenUsed="0"/>
-    <w:lsdException w:name="Medium Shading 1 Accent 6" w:semiHidden="0" w:uiPriority="63" w:unhideWhenUsed="0"/>
-    <w:lsdException w:name="Medium Shading 2 Accent 6" w:semiHidden="0" w:uiPriority="64" w:unhideWhenUsed="0"/>
-    <w:lsdException w:name="Medium List 1 Accent 6" w:semiHidden="0" w:uiPriority="65" w:unhideWhenUsed="0"/>
-    <w:lsdException w:name="Medium List 2 Accent 6" w:semiHidden="0" w:uiPriority="66" w:unhideWhenUsed="0"/>
-    <w:lsdException w:name="Medium Grid 1 Accent 6" w:semiHidden="0" w:uiPriority="67" w:unhideWhenUsed="0"/>
-    <w:lsdException w:name="Medium Grid 2 Accent 6" w:semiHidden="0" w:uiPriority="68" w:unhideWhenUsed="0"/>
-    <w:lsdException w:name="Medium Grid 3 Accent 6" w:semiHidden="0" w:uiPriority="69" w:unhideWhenUsed="0"/>
-    <w:lsdException w:name="Dark List Accent 6" w:semiHidden="0" w:uiPriority="70" w:unhideWhenUsed="0"/>
-    <w:lsdException w:name="Colorful Shading Accent 6" w:semiHidden="0" w:uiPriority="71" w:unhideWhenUsed="0"/>
-    <w:lsdException w:name="Colorful List Accent 6" w:semiHidden="0" w:uiPriority="72" w:unhideWhenUsed="0"/>
-    <w:lsdException w:name="Colorful Grid Accent 6" w:semiHidden="0" w:uiPriority="73" w:unhideWhenUsed="0"/>
-    <w:lsdException w:name="Subtle Emphasis" w:semiHidden="0" w:uiPriority="19" w:unhideWhenUsed="0" w:qFormat="1"/>
-    <w:lsdException w:name="Intense Emphasis" w:semiHidden="0" w:uiPriority="21" w:unhideWhenUsed="0" w:qFormat="1"/>
-    <w:lsdException w:name="Subtle Reference" w:semiHidden="0" w:uiPriority="31" w:unhideWhenUsed="0" w:qFormat="1"/>
-    <w:lsdException w:name="Intense Reference" w:semiHidden="0" w:uiPriority="32" w:unhideWhenUsed="0" w:qFormat="1"/>
-    <w:lsdException w:name="Book Title" w:semiHidden="0" w:uiPriority="33" w:unhideWhenUsed="0" w:qFormat="1"/>
-    <w:lsdException w:name="Bibliography" w:uiPriority="37"/>
-    <w:lsdException w:name="TOC Heading" w:uiPriority="39" w:qFormat="1"/>
+  <w:latentStyles w:defLockedState="0" w:defUIPriority="99" w:defSemiHidden="0" w:defUnhideWhenUsed="0" w:defQFormat="0" w:count="382">
+    <w:lsdException w:name="Normal" w:uiPriority="0" w:qFormat="1"/>
+    <w:lsdException w:name="heading 1" w:uiPriority="9" w:qFormat="1"/>
+    <w:lsdException w:name="heading 2" w:semiHidden="1" w:uiPriority="9" w:unhideWhenUsed="1" w:qFormat="1"/>
+    <w:lsdException w:name="heading 3" w:semiHidden="1" w:uiPriority="9" w:unhideWhenUsed="1" w:qFormat="1"/>
+    <w:lsdException w:name="heading 4" w:semiHidden="1" w:uiPriority="9" w:unhideWhenUsed="1" w:qFormat="1"/>
+    <w:lsdException w:name="heading 5" w:semiHidden="1" w:uiPriority="9" w:unhideWhenUsed="1" w:qFormat="1"/>
+    <w:lsdException w:name="heading 6" w:semiHidden="1" w:uiPriority="9" w:unhideWhenUsed="1" w:qFormat="1"/>
+    <w:lsdException w:name="heading 7" w:semiHidden="1" w:uiPriority="9" w:unhideWhenUsed="1" w:qFormat="1"/>
+    <w:lsdException w:name="heading 8" w:semiHidden="1" w:uiPriority="9" w:unhideWhenUsed="1" w:qFormat="1"/>
+    <w:lsdException w:name="heading 9" w:semiHidden="1" w:uiPriority="9" w:unhideWhenUsed="1" w:qFormat="1"/>
+    <w:lsdException w:name="index 1" w:semiHidden="1" w:unhideWhenUsed="1"/>
+    <w:lsdException w:name="index 2" w:semiHidden="1" w:unhideWhenUsed="1"/>
+    <w:lsdException w:name="index 3" w:semiHidden="1" w:unhideWhenUsed="1"/>
+    <w:lsdException w:name="index 4" w:semiHidden="1" w:unhideWhenUsed="1"/>
+    <w:lsdException w:name="index 5" w:semiHidden="1" w:unhideWhenUsed="1"/>
+    <w:lsdException w:name="index 6" w:semiHidden="1" w:unhideWhenUsed="1"/>
+    <w:lsdException w:name="index 7" w:semiHidden="1" w:unhideWhenUsed="1"/>
+    <w:lsdException w:name="index 8" w:semiHidden="1" w:unhideWhenUsed="1"/>
+    <w:lsdException w:name="index 9" w:semiHidden="1" w:unhideWhenUsed="1"/>
+    <w:lsdException w:name="toc 1" w:semiHidden="1" w:uiPriority="39" w:unhideWhenUsed="1"/>
+    <w:lsdException w:name="toc 2" w:semiHidden="1" w:uiPriority="39" w:unhideWhenUsed="1"/>
+    <w:lsdException w:name="toc 3" w:semiHidden="1" w:uiPriority="39" w:unhideWhenUsed="1"/>
+    <w:lsdException w:name="toc 4" w:semiHidden="1" w:uiPriority="39" w:unhideWhenUsed="1"/>
+    <w:lsdException w:name="toc 5" w:semiHidden="1" w:uiPriority="39" w:unhideWhenUsed="1"/>
+    <w:lsdException w:name="toc 6" w:semiHidden="1" w:uiPriority="39" w:unhideWhenUsed="1"/>
+    <w:lsdException w:name="toc 7" w:semiHidden="1" w:uiPriority="39" w:unhideWhenUsed="1"/>
+    <w:lsdException w:name="toc 8" w:semiHidden="1" w:uiPriority="39" w:unhideWhenUsed="1"/>
+    <w:lsdException w:name="toc 9" w:semiHidden="1" w:uiPriority="39" w:unhideWhenUsed="1"/>
+    <w:lsdException w:name="Normal Indent" w:semiHidden="1" w:unhideWhenUsed="1"/>
+    <w:lsdException w:name="footnote text" w:semiHidden="1" w:unhideWhenUsed="1"/>
+    <w:lsdException w:name="annotation text" w:semiHidden="1" w:unhideWhenUsed="1"/>
+    <w:lsdException w:name="header" w:semiHidden="1" w:unhideWhenUsed="1"/>
+    <w:lsdException w:name="footer" w:semiHidden="1" w:unhideWhenUsed="1"/>
+    <w:lsdException w:name="index heading" w:semiHidden="1" w:unhideWhenUsed="1"/>
+    <w:lsdException w:name="caption" w:semiHidden="1" w:uiPriority="35" w:unhideWhenUsed="1" w:qFormat="1"/>
+    <w:lsdException w:name="table of figures" w:semiHidden="1" w:unhideWhenUsed="1"/>
+    <w:lsdException w:name="envelope address" w:semiHidden="1" w:unhideWhenUsed="1"/>
+    <w:lsdException w:name="envelope return" w:semiHidden="1" w:unhideWhenUsed="1"/>
+    <w:lsdException w:name="footnote reference" w:semiHidden="1" w:unhideWhenUsed="1"/>
+    <w:lsdException w:name="annotation reference" w:semiHidden="1" w:unhideWhenUsed="1"/>
+    <w:lsdException w:name="line number" w:semiHidden="1" w:unhideWhenUsed="1"/>
+    <w:lsdException w:name="page number" w:semiHidden="1" w:unhideWhenUsed="1"/>
+    <w:lsdException w:name="endnote reference" w:semiHidden="1" w:unhideWhenUsed="1"/>
+    <w:lsdException w:name="endnote text" w:semiHidden="1" w:unhideWhenUsed="1"/>
+    <w:lsdException w:name="table of authorities" w:semiHidden="1" w:unhideWhenUsed="1"/>
+    <w:lsdException w:name="macro" w:semiHidden="1" w:unhideWhenUsed="1"/>
+    <w:lsdException w:name="toa heading" w:semiHidden="1" w:unhideWhenUsed="1"/>
+    <w:lsdException w:name="List" w:semiHidden="1" w:unhideWhenUsed="1"/>
+    <w:lsdException w:name="List Bullet" w:semiHidden="1" w:unhideWhenUsed="1"/>
+    <w:lsdException w:name="List Number" w:semiHidden="1" w:unhideWhenUsed="1"/>
+    <w:lsdException w:name="List 2" w:semiHidden="1" w:unhideWhenUsed="1"/>
+    <w:lsdException w:name="List 3" w:semiHidden="1" w:unhideWhenUsed="1"/>
+    <w:lsdException w:name="List 4" w:semiHidden="1" w:unhideWhenUsed="1"/>
+    <w:lsdException w:name="List 5" w:semiHidden="1" w:unhideWhenUsed="1"/>
+    <w:lsdException w:name="List Bullet 2" w:semiHidden="1" w:unhideWhenUsed="1"/>
+    <w:lsdException w:name="List Bullet 3" w:semiHidden="1" w:unhideWhenUsed="1"/>
+    <w:lsdException w:name="List Bullet 4" w:semiHidden="1" w:unhideWhenUsed="1"/>
+    <w:lsdException w:name="List Bullet 5" w:semiHidden="1" w:unhideWhenUsed="1"/>
+    <w:lsdException w:name="List Number 2" w:semiHidden="1" w:unhideWhenUsed="1"/>
+    <w:lsdException w:name="List Number 3" w:semiHidden="1" w:unhideWhenUsed="1"/>
+    <w:lsdException w:name="List Number 4" w:semiHidden="1" w:unhideWhenUsed="1"/>
+    <w:lsdException w:name="List Number 5" w:semiHidden="1" w:unhideWhenUsed="1"/>
+    <w:lsdException w:name="Title" w:uiPriority="10" w:qFormat="1"/>
+    <w:lsdException w:name="Closing" w:semiHidden="1" w:unhideWhenUsed="1"/>
+    <w:lsdException w:name="Signature" w:semiHidden="1" w:unhideWhenUsed="1"/>
+    <w:lsdException w:name="Default Paragraph Font" w:semiHidden="1" w:uiPriority="1" w:unhideWhenUsed="1"/>
+    <w:lsdException w:name="Body Text" w:semiHidden="1" w:unhideWhenUsed="1"/>
+    <w:lsdException w:name="Body Text Indent" w:semiHidden="1" w:unhideWhenUsed="1"/>
+    <w:lsdException w:name="List Continue" w:semiHidden="1" w:unhideWhenUsed="1"/>
+    <w:lsdException w:name="List Continue 2" w:semiHidden="1" w:unhideWhenUsed="1"/>
+    <w:lsdException w:name="List Continue 3" w:semiHidden="1" w:unhideWhenUsed="1"/>
+    <w:lsdException w:name="List Continue 4" w:semiHidden="1" w:unhideWhenUsed="1"/>
+    <w:lsdException w:name="List Continue 5" w:semiHidden="1" w:unhideWhenUsed="1"/>
+    <w:lsdException w:name="Message Header" w:semiHidden="1" w:unhideWhenUsed="1"/>
+    <w:lsdException w:name="Subtitle" w:uiPriority="11" w:qFormat="1"/>
+    <w:lsdException w:name="Salutation" w:semiHidden="1" w:unhideWhenUsed="1"/>
+    <w:lsdException w:name="Date" w:semiHidden="1" w:unhideWhenUsed="1"/>
+    <w:lsdException w:name="Body Text First Indent" w:semiHidden="1" w:unhideWhenUsed="1"/>
+    <w:lsdException w:name="Body Text First Indent 2" w:semiHidden="1" w:unhideWhenUsed="1"/>
+    <w:lsdException w:name="Note Heading" w:semiHidden="1" w:unhideWhenUsed="1"/>
+    <w:lsdException w:name="Body Text 2" w:semiHidden="1" w:unhideWhenUsed="1"/>
+    <w:lsdException w:name="Body Text 3" w:semiHidden="1" w:unhideWhenUsed="1"/>
+    <w:lsdException w:name="Body Text Indent 2" w:semiHidden="1" w:unhideWhenUsed="1"/>
+    <w:lsdException w:name="Body Text Indent 3" w:semiHidden="1" w:unhideWhenUsed="1"/>
+    <w:lsdException w:name="Block Text" w:semiHidden="1" w:unhideWhenUsed="1"/>
+    <w:lsdException w:name="Hyperlink" w:semiHidden="1" w:unhideWhenUsed="1"/>
+    <w:lsdException w:name="FollowedHyperlink" w:semiHidden="1" w:unhideWhenUsed="1"/>
+    <w:lsdException w:name="Strong" w:uiPriority="22" w:qFormat="1"/>
+    <w:lsdException w:name="Emphasis" w:uiPriority="20" w:qFormat="1"/>
+    <w:lsdException w:name="Document Map" w:semiHidden="1" w:unhideWhenUsed="1"/>
+    <w:lsdException w:name="Plain Text" w:semiHidden="1" w:unhideWhenUsed="1"/>
+    <w:lsdException w:name="E-mail Signature" w:semiHidden="1" w:unhideWhenUsed="1"/>
+    <w:lsdException w:name="HTML Top of Form" w:semiHidden="1" w:unhideWhenUsed="1"/>
+    <w:lsdException w:name="HTML Bottom of Form" w:semiHidden="1" w:unhideWhenUsed="1"/>
+    <w:lsdException w:name="Normal (Web)" w:semiHidden="1" w:unhideWhenUsed="1"/>
+    <w:lsdException w:name="HTML Acronym" w:semiHidden="1" w:unhideWhenUsed="1"/>
+    <w:lsdException w:name="HTML Address" w:semiHidden="1" w:unhideWhenUsed="1"/>
+    <w:lsdException w:name="HTML Cite" w:semiHidden="1" w:unhideWhenUsed="1"/>
+    <w:lsdException w:name="HTML Code" w:semiHidden="1" w:unhideWhenUsed="1"/>
+    <w:lsdException w:name="HTML Definition" w:semiHidden="1" w:unhideWhenUsed="1"/>
+    <w:lsdException w:name="HTML Keyboard" w:semiHidden="1" w:unhideWhenUsed="1"/>
+    <w:lsdException w:name="HTML Preformatted" w:semiHidden="1" w:unhideWhenUsed="1"/>
+    <w:lsdException w:name="HTML Sample" w:semiHidden="1" w:unhideWhenUsed="1"/>
+    <w:lsdException w:name="HTML Typewriter" w:semiHidden="1" w:unhideWhenUsed="1"/>
+    <w:lsdException w:name="HTML Variable" w:semiHidden="1" w:unhideWhenUsed="1"/>
+    <w:lsdException w:name="Normal Table" w:semiHidden="1" w:unhideWhenUsed="1"/>
+    <w:lsdException w:name="annotation subject" w:semiHidden="1" w:unhideWhenUsed="1"/>
+    <w:lsdException w:name="No List" w:semiHidden="1" w:unhideWhenUsed="1"/>
+    <w:lsdException w:name="Outline List 1" w:semiHidden="1" w:unhideWhenUsed="1"/>
+    <w:lsdException w:name="Outline List 2" w:semiHidden="1" w:unhideWhenUsed="1"/>
+    <w:lsdException w:name="Outline List 3" w:semiHidden="1" w:unhideWhenUsed="1"/>
+    <w:lsdException w:name="Table Simple 1" w:semiHidden="1" w:unhideWhenUsed="1"/>
+    <w:lsdException w:name="Table Simple 2" w:semiHidden="1" w:unhideWhenUsed="1"/>
+    <w:lsdException w:name="Table Simple 3" w:semiHidden="1" w:unhideWhenUsed="1"/>
+    <w:lsdException w:name="Table Classic 1" w:semiHidden="1" w:unhideWhenUsed="1"/>
+    <w:lsdException w:name="Table Classic 2" w:semiHidden="1" w:unhideWhenUsed="1"/>
+    <w:lsdException w:name="Table Classic 3" w:semiHidden="1" w:unhideWhenUsed="1"/>
+    <w:lsdException w:name="Table Classic 4" w:semiHidden="1" w:unhideWhenUsed="1"/>
+    <w:lsdException w:name="Table Colorful 1" w:semiHidden="1" w:unhideWhenUsed="1"/>
+    <w:lsdException w:name="Table Colorful 2" w:semiHidden="1" w:unhideWhenUsed="1"/>
+    <w:lsdException w:name="Table Colorful 3" w:semiHidden="1" w:unhideWhenUsed="1"/>
+    <w:lsdException w:name="Table Columns 1" w:semiHidden="1" w:unhideWhenUsed="1"/>
+    <w:lsdException w:name="Table Columns 2" w:semiHidden="1" w:unhideWhenUsed="1"/>
+    <w:lsdException w:name="Table Columns 3" w:semiHidden="1" w:unhideWhenUsed="1"/>
+    <w:lsdException w:name="Table Columns 4" w:semiHidden="1" w:unhideWhenUsed="1"/>
+    <w:lsdException w:name="Table Columns 5" w:semiHidden="1" w:unhideWhenUsed="1"/>
+    <w:lsdException w:name="Table Grid 1" w:semiHidden="1" w:unhideWhenUsed="1"/>
+    <w:lsdException w:name="Table Grid 2" w:semiHidden="1" w:unhideWhenUsed="1"/>
+    <w:lsdException w:name="Table Grid 3" w:semiHidden="1" w:unhideWhenUsed="1"/>
+    <w:lsdException w:name="Table Grid 4" w:semiHidden="1" w:unhideWhenUsed="1"/>
+    <w:lsdException w:name="Table Grid 5" w:semiHidden="1" w:unhideWhenUsed="1"/>
+    <w:lsdException w:name="Table Grid 6" w:semiHidden="1" w:unhideWhenUsed="1"/>
+    <w:lsdException w:name="Table Grid 7" w:semiHidden="1" w:unhideWhenUsed="1"/>
+    <w:lsdException w:name="Table Grid 8" w:semiHidden="1" w:unhideWhenUsed="1"/>
+    <w:lsdException w:name="Table List 1" w:semiHidden="1" w:unhideWhenUsed="1"/>
+    <w:lsdException w:name="Table List 2" w:semiHidden="1" w:unhideWhenUsed="1"/>
+    <w:lsdException w:name="Table List 3" w:semiHidden="1" w:unhideWhenUsed="1"/>
+    <w:lsdException w:name="Table List 4" w:semiHidden="1" w:unhideWhenUsed="1"/>
+    <w:lsdException w:name="Table List 5" w:semiHidden="1" w:unhideWhenUsed="1"/>
+    <w:lsdException w:name="Table List 6" w:semiHidden="1" w:unhideWhenUsed="1"/>
+    <w:lsdException w:name="Table List 7" w:semiHidden="1" w:unhideWhenUsed="1"/>
+    <w:lsdException w:name="Table List 8" w:semiHidden="1" w:unhideWhenUsed="1"/>
+    <w:lsdException w:name="Table 3D effects 1" w:semiHidden="1" w:unhideWhenUsed="1"/>
+    <w:lsdException w:name="Table 3D effects 2" w:semiHidden="1" w:unhideWhenUsed="1"/>
+    <w:lsdException w:name="Table 3D effects 3" w:semiHidden="1" w:unhideWhenUsed="1"/>
+    <w:lsdException w:name="Table Contemporary" w:semiHidden="1" w:unhideWhenUsed="1"/>
+    <w:lsdException w:name="Table Elegant" w:semiHidden="1" w:unhideWhenUsed="1"/>
+    <w:lsdException w:name="Table Professional" w:semiHidden="1" w:unhideWhenUsed="1"/>
+    <w:lsdException w:name="Table Subtle 1" w:semiHidden="1" w:unhideWhenUsed="1"/>
+    <w:lsdException w:name="Table Subtle 2" w:semiHidden="1" w:unhideWhenUsed="1"/>
+    <w:lsdException w:name="Table Web 1" w:semiHidden="1" w:unhideWhenUsed="1"/>
+    <w:lsdException w:name="Table Web 2" w:semiHidden="1" w:unhideWhenUsed="1"/>
+    <w:lsdException w:name="Table Web 3" w:semiHidden="1" w:unhideWhenUsed="1"/>
+    <w:lsdException w:name="Balloon Text" w:semiHidden="1" w:unhideWhenUsed="1"/>
+    <w:lsdException w:name="Table Grid" w:uiPriority="59"/>
+    <w:lsdException w:name="Table Theme" w:semiHidden="1" w:unhideWhenUsed="1"/>
+    <w:lsdException w:name="Note Level 1" w:semiHidden="1" w:unhideWhenUsed="1"/>
+    <w:lsdException w:name="Note Level 2" w:semiHidden="1" w:unhideWhenUsed="1"/>
+    <w:lsdException w:name="Note Level 3" w:semiHidden="1" w:unhideWhenUsed="1"/>
+    <w:lsdException w:name="Note Level 4" w:semiHidden="1" w:unhideWhenUsed="1"/>
+    <w:lsdException w:name="Note Level 5" w:semiHidden="1" w:unhideWhenUsed="1"/>
+    <w:lsdException w:name="Note Level 6" w:semiHidden="1" w:unhideWhenUsed="1"/>
+    <w:lsdException w:name="Note Level 7" w:semiHidden="1" w:unhideWhenUsed="1"/>
+    <w:lsdException w:name="Note Level 8" w:semiHidden="1" w:unhideWhenUsed="1"/>
+    <w:lsdException w:name="Note Level 9" w:semiHidden="1" w:unhideWhenUsed="1"/>
+    <w:lsdException w:name="Placeholder Text" w:semiHidden="1"/>
+    <w:lsdException w:name="No Spacing" w:uiPriority="1" w:qFormat="1"/>
+    <w:lsdException w:name="Light Shading" w:uiPriority="60"/>
+    <w:lsdException w:name="Light List" w:uiPriority="61"/>
+    <w:lsdException w:name="Light Grid" w:uiPriority="62"/>
+    <w:lsdException w:name="Medium Shading 1" w:uiPriority="63"/>
+    <w:lsdException w:name="Medium Shading 2" w:uiPriority="64"/>
+    <w:lsdException w:name="Medium List 1" w:uiPriority="65"/>
+    <w:lsdException w:name="Medium List 2" w:uiPriority="66"/>
+    <w:lsdException w:name="Medium Grid 1" w:uiPriority="67"/>
+    <w:lsdException w:name="Medium Grid 2" w:uiPriority="68"/>
+    <w:lsdException w:name="Medium Grid 3" w:uiPriority="69"/>
+    <w:lsdException w:name="Dark List" w:uiPriority="70"/>
+    <w:lsdException w:name="Colorful Shading" w:uiPriority="71"/>
+    <w:lsdException w:name="Colorful List" w:uiPriority="72"/>
+    <w:lsdException w:name="Colorful Grid" w:uiPriority="73"/>
+    <w:lsdException w:name="Light Shading Accent 1" w:uiPriority="60"/>
+    <w:lsdException w:name="Light List Accent 1" w:uiPriority="61"/>
+    <w:lsdException w:name="Light Grid Accent 1" w:uiPriority="62"/>
+    <w:lsdException w:name="Medium Shading 1 Accent 1" w:uiPriority="63"/>
+    <w:lsdException w:name="Medium Shading 2 Accent 1" w:uiPriority="64"/>
+    <w:lsdException w:name="Medium List 1 Accent 1" w:uiPriority="65"/>
+    <w:lsdException w:name="Revision" w:semiHidden="1"/>
+    <w:lsdException w:name="List Paragraph" w:uiPriority="34" w:qFormat="1"/>
+    <w:lsdException w:name="Quote" w:uiPriority="29" w:qFormat="1"/>
+    <w:lsdException w:name="Intense Quote" w:uiPriority="30" w:qFormat="1"/>
+    <w:lsdException w:name="Medium List 2 Accent 1" w:uiPriority="66"/>
+    <w:lsdException w:name="Medium Grid 1 Accent 1" w:uiPriority="67"/>
+    <w:lsdException w:name="Medium Grid 2 Accent 1" w:uiPriority="68"/>
+    <w:lsdException w:name="Medium Grid 3 Accent 1" w:uiPriority="69"/>
+    <w:lsdException w:name="Dark List Accent 1" w:uiPriority="70"/>
+    <w:lsdException w:name="Colorful Shading Accent 1" w:uiPriority="71"/>
+    <w:lsdException w:name="Colorful List Accent 1" w:uiPriority="72"/>
+    <w:lsdException w:name="Colorful Grid Accent 1" w:uiPriority="73"/>
+    <w:lsdException w:name="Light Shading Accent 2" w:uiPriority="60"/>
+    <w:lsdException w:name="Light List Accent 2" w:uiPriority="61"/>
+    <w:lsdException w:name="Light Grid Accent 2" w:uiPriority="62"/>
+    <w:lsdException w:name="Medium Shading 1 Accent 2" w:uiPriority="63"/>
+    <w:lsdException w:name="Medium Shading 2 Accent 2" w:uiPriority="64"/>
+    <w:lsdException w:name="Medium List 1 Accent 2" w:uiPriority="65"/>
+    <w:lsdException w:name="Medium List 2 Accent 2" w:uiPriority="66"/>
+    <w:lsdException w:name="Medium Grid 1 Accent 2" w:uiPriority="67"/>
+    <w:lsdException w:name="Medium Grid 2 Accent 2" w:uiPriority="68"/>
+    <w:lsdException w:name="Medium Grid 3 Accent 2" w:uiPriority="69"/>
+    <w:lsdException w:name="Dark List Accent 2" w:uiPriority="70"/>
+    <w:lsdException w:name="Colorful Shading Accent 2" w:uiPriority="71"/>
+    <w:lsdException w:name="Colorful List Accent 2" w:uiPriority="72"/>
+    <w:lsdException w:name="Colorful Grid Accent 2" w:uiPriority="73"/>
+    <w:lsdException w:name="Light Shading Accent 3" w:uiPriority="60"/>
+    <w:lsdException w:name="Light List Accent 3" w:uiPriority="61"/>
+    <w:lsdException w:name="Light Grid Accent 3" w:uiPriority="62"/>
+    <w:lsdException w:name="Medium Shading 1 Accent 3" w:uiPriority="63"/>
+    <w:lsdException w:name="Medium Shading 2 Accent 3" w:uiPriority="64"/>
+    <w:lsdException w:name="Medium List 1 Accent 3" w:uiPriority="65"/>
+    <w:lsdException w:name="Medium List 2 Accent 3" w:uiPriority="66"/>
+    <w:lsdException w:name="Medium Grid 1 Accent 3" w:uiPriority="67"/>
+    <w:lsdException w:name="Medium Grid 2 Accent 3" w:uiPriority="68"/>
+    <w:lsdException w:name="Medium Grid 3 Accent 3" w:uiPriority="69"/>
+    <w:lsdException w:name="Dark List Accent 3" w:uiPriority="70"/>
+    <w:lsdException w:name="Colorful Shading Accent 3" w:uiPriority="71"/>
+    <w:lsdException w:name="Colorful List Accent 3" w:uiPriority="72"/>
+    <w:lsdException w:name="Colorful Grid Accent 3" w:uiPriority="73"/>
+    <w:lsdException w:name="Light Shading Accent 4" w:uiPriority="60"/>
+    <w:lsdException w:name="Light List Accent 4" w:uiPriority="61"/>
+    <w:lsdException w:name="Light Grid Accent 4" w:uiPriority="62"/>
+    <w:lsdException w:name="Medium Shading 1 Accent 4" w:uiPriority="63"/>
+    <w:lsdException w:name="Medium Shading 2 Accent 4" w:uiPriority="64"/>
+    <w:lsdException w:name="Medium List 1 Accent 4" w:uiPriority="65"/>
+    <w:lsdException w:name="Medium List 2 Accent 4" w:uiPriority="66"/>
+    <w:lsdException w:name="Medium Grid 1 Accent 4" w:uiPriority="67"/>
+    <w:lsdException w:name="Medium Grid 2 Accent 4" w:uiPriority="68"/>
+    <w:lsdException w:name="Medium Grid 3 Accent 4" w:uiPriority="69"/>
+    <w:lsdException w:name="Dark List Accent 4" w:uiPriority="70"/>
+    <w:lsdException w:name="Colorful Shading Accent 4" w:uiPriority="71"/>
+    <w:lsdException w:name="Colorful List Accent 4" w:uiPriority="72"/>
+    <w:lsdException w:name="Colorful Grid Accent 4" w:uiPriority="73"/>
+    <w:lsdException w:name="Light Shading Accent 5" w:uiPriority="60"/>
+    <w:lsdException w:name="Light List Accent 5" w:uiPriority="61"/>
+    <w:lsdException w:name="Light Grid Accent 5" w:uiPriority="62"/>
+    <w:lsdException w:name="Medium Shading 1 Accent 5" w:uiPriority="63"/>
+    <w:lsdException w:name="Medium Shading 2 Accent 5" w:uiPriority="64"/>
+    <w:lsdException w:name="Medium List 1 Accent 5" w:uiPriority="65"/>
+    <w:lsdException w:name="Medium List 2 Accent 5" w:uiPriority="66"/>
+    <w:lsdException w:name="Medium Grid 1 Accent 5" w:uiPriority="67"/>
+    <w:lsdException w:name="Medium Grid 2 Accent 5" w:uiPriority="68"/>
+    <w:lsdException w:name="Medium Grid 3 Accent 5" w:uiPriority="69"/>
+    <w:lsdException w:name="Dark List Accent 5" w:uiPriority="70"/>
+    <w:lsdException w:name="Colorful Shading Accent 5" w:uiPriority="71"/>
+    <w:lsdException w:name="Colorful List Accent 5" w:uiPriority="72"/>
+    <w:lsdException w:name="Colorful Grid Accent 5" w:uiPriority="73"/>
+    <w:lsdException w:name="Light Shading Accent 6" w:uiPriority="60"/>
+    <w:lsdException w:name="Light List Accent 6" w:uiPriority="61"/>
+    <w:lsdException w:name="Light Grid Accent 6" w:uiPriority="62"/>
+    <w:lsdException w:name="Medium Shading 1 Accent 6" w:uiPriority="63"/>
+    <w:lsdException w:name="Medium Shading 2 Accent 6" w:uiPriority="64"/>
+    <w:lsdException w:name="Medium List 1 Accent 6" w:uiPriority="65"/>
+    <w:lsdException w:name="Medium List 2 Accent 6" w:uiPriority="66"/>
+    <w:lsdException w:name="Medium Grid 1 Accent 6" w:uiPriority="67"/>
+    <w:lsdException w:name="Medium Grid 2 Accent 6" w:uiPriority="68"/>
+    <w:lsdException w:name="Medium Grid 3 Accent 6" w:uiPriority="69"/>
+    <w:lsdException w:name="Dark List Accent 6" w:uiPriority="70"/>
+    <w:lsdException w:name="Colorful Shading Accent 6" w:uiPriority="71"/>
+    <w:lsdException w:name="Colorful List Accent 6" w:uiPriority="72"/>
+    <w:lsdException w:name="Colorful Grid Accent 6" w:uiPriority="73"/>
+    <w:lsdException w:name="Subtle Emphasis" w:uiPriority="19" w:qFormat="1"/>
+    <w:lsdException w:name="Intense Emphasis" w:uiPriority="21" w:qFormat="1"/>
+    <w:lsdException w:name="Subtle Reference" w:uiPriority="31" w:qFormat="1"/>
+    <w:lsdException w:name="Intense Reference" w:uiPriority="32" w:qFormat="1"/>
+    <w:lsdException w:name="Book Title" w:uiPriority="33" w:qFormat="1"/>
+    <w:lsdException w:name="Bibliography" w:semiHidden="1" w:uiPriority="37" w:unhideWhenUsed="1"/>
+    <w:lsdException w:name="TOC Heading" w:semiHidden="1" w:uiPriority="39" w:unhideWhenUsed="1" w:qFormat="1"/>
+    <w:lsdException w:name="Plain Table 1" w:uiPriority="41"/>
+    <w:lsdException w:name="Plain Table 2" w:uiPriority="42"/>
+    <w:lsdException w:name="Plain Table 3" w:uiPriority="43"/>
+    <w:lsdException w:name="Plain Table 4" w:uiPriority="44"/>
+    <w:lsdException w:name="Plain Table 5" w:uiPriority="45"/>
+    <w:lsdException w:name="Grid Table Light" w:uiPriority="40"/>
+    <w:lsdException w:name="Grid Table 1 Light" w:uiPriority="46"/>
+    <w:lsdException w:name="Grid Table 2" w:uiPriority="47"/>
+    <w:lsdException w:name="Grid Table 3" w:uiPriority="48"/>
+    <w:lsdException w:name="Grid Table 4" w:uiPriority="49"/>
+    <w:lsdException w:name="Grid Table 5 Dark" w:uiPriority="50"/>
+    <w:lsdException w:name="Grid Table 6 Colorful" w:uiPriority="51"/>
+    <w:lsdException w:name="Grid Table 7 Colorful" w:uiPriority="52"/>
+    <w:lsdException w:name="Grid Table 1 Light Accent 1" w:uiPriority="46"/>
+    <w:lsdException w:name="Grid Table 2 Accent 1" w:uiPriority="47"/>
+    <w:lsdException w:name="Grid Table 3 Accent 1" w:uiPriority="48"/>
+    <w:lsdException w:name="Grid Table 4 Accent 1" w:uiPriority="49"/>
+    <w:lsdException w:name="Grid Table 5 Dark Accent 1" w:uiPriority="50"/>
+    <w:lsdException w:name="Grid Table 6 Colorful Accent 1" w:uiPriority="51"/>
+    <w:lsdException w:name="Grid Table 7 Colorful Accent 1" w:uiPriority="52"/>
+    <w:lsdException w:name="Grid Table 1 Light Accent 2" w:uiPriority="46"/>
+    <w:lsdException w:name="Grid Table 2 Accent 2" w:uiPriority="47"/>
+    <w:lsdException w:name="Grid Table 3 Accent 2" w:uiPriority="48"/>
+    <w:lsdException w:name="Grid Table 4 Accent 2" w:uiPriority="49"/>
+    <w:lsdException w:name="Grid Table 5 Dark Accent 2" w:uiPriority="50"/>
+    <w:lsdException w:name="Grid Table 6 Colorful Accent 2" w:uiPriority="51"/>
+    <w:lsdException w:name="Grid Table 7 Colorful Accent 2" w:uiPriority="52"/>
+    <w:lsdException w:name="Grid Table 1 Light Accent 3" w:uiPriority="46"/>
+    <w:lsdException w:name="Grid Table 2 Accent 3" w:uiPriority="47"/>
+    <w:lsdException w:name="Grid Table 3 Accent 3" w:uiPriority="48"/>
+    <w:lsdException w:name="Grid Table 4 Accent 3" w:uiPriority="49"/>
+    <w:lsdException w:name="Grid Table 5 Dark Accent 3" w:uiPriority="50"/>
+    <w:lsdException w:name="Grid Table 6 Colorful Accent 3" w:uiPriority="51"/>
+    <w:lsdException w:name="Grid Table 7 Colorful Accent 3" w:uiPriority="52"/>
+    <w:lsdException w:name="Grid Table 1 Light Accent 4" w:uiPriority="46"/>
+    <w:lsdException w:name="Grid Table 2 Accent 4" w:uiPriority="47"/>
+    <w:lsdException w:name="Grid Table 3 Accent 4" w:uiPriority="48"/>
+    <w:lsdException w:name="Grid Table 4 Accent 4" w:uiPriority="49"/>
+    <w:lsdException w:name="Grid Table 5 Dark Accent 4" w:uiPriority="50"/>
+    <w:lsdException w:name="Grid Table 6 Colorful Accent 4" w:uiPriority="51"/>
+    <w:lsdException w:name="Grid Table 7 Colorful Accent 4" w:uiPriority="52"/>
+    <w:lsdException w:name="Grid Table 1 Light Accent 5" w:uiPriority="46"/>
+    <w:lsdException w:name="Grid Table 2 Accent 5" w:uiPriority="47"/>
+    <w:lsdException w:name="Grid Table 3 Accent 5" w:uiPriority="48"/>
+    <w:lsdException w:name="Grid Table 4 Accent 5" w:uiPriority="49"/>
+    <w:lsdException w:name="Grid Table 5 Dark Accent 5" w:uiPriority="50"/>
+    <w:lsdException w:name="Grid Table 6 Colorful Accent 5" w:uiPriority="51"/>
+    <w:lsdException w:name="Grid Table 7 Colorful Accent 5" w:uiPriority="52"/>
+    <w:lsdException w:name="Grid Table 1 Light Accent 6" w:uiPriority="46"/>
+    <w:lsdException w:name="Grid Table 2 Accent 6" w:uiPriority="47"/>
+    <w:lsdException w:name="Grid Table 3 Accent 6" w:uiPriority="48"/>
+    <w:lsdException w:name="Grid Table 4 Accent 6" w:uiPriority="49"/>
+    <w:lsdException w:name="Grid Table 5 Dark Accent 6" w:uiPriority="50"/>
+    <w:lsdException w:name="Grid Table 6 Colorful Accent 6" w:uiPriority="51"/>
+    <w:lsdException w:name="Grid Table 7 Colorful Accent 6" w:uiPriority="52"/>
+    <w:lsdException w:name="List Table 1 Light" w:uiPriority="46"/>
+    <w:lsdException w:name="List Table 2" w:uiPriority="47"/>
+    <w:lsdException w:name="List Table 3" w:uiPriority="48"/>
+    <w:lsdException w:name="List Table 4" w:uiPriority="49"/>
+    <w:lsdException w:name="List Table 5 Dark" w:uiPriority="50"/>
+    <w:lsdException w:name="List Table 6 Colorful" w:uiPriority="51"/>
+    <w:lsdException w:name="List Table 7 Colorful" w:uiPriority="52"/>
+    <w:lsdException w:name="List Table 1 Light Accent 1" w:uiPriority="46"/>
+    <w:lsdException w:name="List Table 2 Accent 1" w:uiPriority="47"/>
+    <w:lsdException w:name="List Table 3 Accent 1" w:uiPriority="48"/>
+    <w:lsdException w:name="List Table 4 Accent 1" w:uiPriority="49"/>
+    <w:lsdException w:name="List Table 5 Dark Accent 1" w:uiPriority="50"/>
+    <w:lsdException w:name="List Table 6 Colorful Accent 1" w:uiPriority="51"/>
+    <w:lsdException w:name="List Table 7 Colorful Accent 1" w:uiPriority="52"/>
+    <w:lsdException w:name="List Table 1 Light Accent 2" w:uiPriority="46"/>
+    <w:lsdException w:name="List Table 2 Accent 2" w:uiPriority="47"/>
+    <w:lsdException w:name="List Table 3 Accent 2" w:uiPriority="48"/>
+    <w:lsdException w:name="List Table 4 Accent 2" w:uiPriority="49"/>
+    <w:lsdException w:name="List Table 5 Dark Accent 2" w:uiPriority="50"/>
+    <w:lsdException w:name="List Table 6 Colorful Accent 2" w:uiPriority="51"/>
+    <w:lsdException w:name="List Table 7 Colorful Accent 2" w:uiPriority="52"/>
+    <w:lsdException w:name="List Table 1 Light Accent 3" w:uiPriority="46"/>
+    <w:lsdException w:name="List Table 2 Accent 3" w:uiPriority="47"/>
+    <w:lsdException w:name="List Table 3 Accent 3" w:uiPriority="48"/>
+    <w:lsdException w:name="List Table 4 Accent 3" w:uiPriority="49"/>
+    <w:lsdException w:name="List Table 5 Dark Accent 3" w:uiPriority="50"/>
+    <w:lsdException w:name="List Table 6 Colorful Accent 3" w:uiPriority="51"/>
+    <w:lsdException w:name="List Table 7 Colorful Accent 3" w:uiPriority="52"/>
+    <w:lsdException w:name="List Table 1 Light Accent 4" w:uiPriority="46"/>
+    <w:lsdException w:name="List Table 2 Accent 4" w:uiPriority="47"/>
+    <w:lsdException w:name="List Table 3 Accent 4" w:uiPriority="48"/>
+    <w:lsdException w:name="List Table 4 Accent 4" w:uiPriority="49"/>
+    <w:lsdException w:name="List Table 5 Dark Accent 4" w:uiPriority="50"/>
+    <w:lsdException w:name="List Table 6 Colorful Accent 4" w:uiPriority="51"/>
+    <w:lsdException w:name="List Table 7 Colorful Accent 4" w:uiPriority="52"/>
+    <w:lsdException w:name="List Table 1 Light Accent 5" w:uiPriority="46"/>
+    <w:lsdException w:name="List Table 2 Accent 5" w:uiPriority="47"/>
+    <w:lsdException w:name="List Table 3 Accent 5" w:uiPriority="48"/>
+    <w:lsdException w:name="List Table 4 Accent 5" w:uiPriority="49"/>
+    <w:lsdException w:name="List Table 5 Dark Accent 5" w:uiPriority="50"/>
+    <w:lsdException w:name="List Table 6 Colorful Accent 5" w:uiPriority="51"/>
+    <w:lsdException w:name="List Table 7 Colorful Accent 5" w:uiPriority="52"/>
+    <w:lsdException w:name="List Table 1 Light Accent 6" w:uiPriority="46"/>
+    <w:lsdException w:name="List Table 2 Accent 6" w:uiPriority="47"/>
+    <w:lsdException w:name="List Table 3 Accent 6" w:uiPriority="48"/>
+    <w:lsdException w:name="List Table 4 Accent 6" w:uiPriority="49"/>
+    <w:lsdException w:name="List Table 5 Dark Accent 6" w:uiPriority="50"/>
+    <w:lsdException w:name="List Table 6 Colorful Accent 6" w:uiPriority="51"/>
+    <w:lsdException w:name="List Table 7 Colorful Accent 6" w:uiPriority="52"/>
+    <w:lsdException w:name="Mention" w:semiHidden="1" w:unhideWhenUsed="1"/>
+    <w:lsdException w:name="Smart Hyperlink" w:semiHidden="1" w:unhideWhenUsed="1"/>
   </w:latentStyles>
   <w:style w:type="paragraph" w:default="1" w:styleId="Normal">
     <w:name w:val="Normal"/>
@@ -5872,6 +6193,7 @@
       <w:spacing w:after="0" w:line="240" w:lineRule="auto"/>
     </w:pPr>
     <w:tblPr>
+      <w:tblInd w:w="0" w:type="dxa"/>
       <w:tblBorders>
         <w:top w:val="single" w:sz="4" w:space="0" w:color="auto"/>
         <w:left w:val="single" w:sz="4" w:space="0" w:color="auto"/>
@@ -5880,475 +6202,12 @@
         <w:insideH w:val="single" w:sz="4" w:space="0" w:color="auto"/>
         <w:insideV w:val="single" w:sz="4" w:space="0" w:color="auto"/>
       </w:tblBorders>
-    </w:tblPr>
-  </w:style>
-  <w:style w:type="character" w:styleId="Hyperlink">
-    <w:name w:val="Hyperlink"/>
-    <w:basedOn w:val="DefaultParagraphFont"/>
-    <w:uiPriority w:val="99"/>
-    <w:unhideWhenUsed/>
-    <w:rsid w:val="00775463"/>
-    <w:rPr>
-      <w:color w:val="0000FF" w:themeColor="hyperlink"/>
-      <w:u w:val="single"/>
-    </w:rPr>
-  </w:style>
-  <w:style w:type="paragraph" w:styleId="BalloonText">
-    <w:name w:val="Balloon Text"/>
-    <w:basedOn w:val="Normal"/>
-    <w:link w:val="BalloonTextChar"/>
-    <w:uiPriority w:val="99"/>
-    <w:semiHidden/>
-    <w:unhideWhenUsed/>
-    <w:rsid w:val="0075668B"/>
-    <w:pPr>
-      <w:spacing w:after="0" w:line="240" w:lineRule="auto"/>
-    </w:pPr>
-    <w:rPr>
-      <w:rFonts w:ascii="Tahoma" w:hAnsi="Tahoma" w:cs="Tahoma"/>
-      <w:sz w:val="16"/>
-      <w:szCs w:val="16"/>
-    </w:rPr>
-  </w:style>
-  <w:style w:type="character" w:customStyle="1" w:styleId="BalloonTextChar">
-    <w:name w:val="Balloon Text Char"/>
-    <w:basedOn w:val="DefaultParagraphFont"/>
-    <w:link w:val="BalloonText"/>
-    <w:uiPriority w:val="99"/>
-    <w:semiHidden/>
-    <w:rsid w:val="0075668B"/>
-    <w:rPr>
-      <w:rFonts w:ascii="Tahoma" w:hAnsi="Tahoma" w:cs="Tahoma"/>
-      <w:sz w:val="16"/>
-      <w:szCs w:val="16"/>
-      <w:lang w:val="en-GB"/>
-    </w:rPr>
-  </w:style>
-</w:styles>
-</file>
-
-<file path=word/stylesWithEffects.xml><?xml version="1.0" encoding="utf-8"?>
-<w:styles xmlns:wpc="http://schemas.microsoft.com/office/word/2010/wordprocessingCanvas" xmlns:mc="http://schemas.openxmlformats.org/markup-compatibility/2006" xmlns:o="urn:schemas-microsoft-com:office:office" xmlns:r="http://schemas.openxmlformats.org/officeDocument/2006/relationships" xmlns:m="http://schemas.openxmlformats.org/officeDocument/2006/math" xmlns:v="urn:schemas-microsoft-com:vml" xmlns:wp14="http://schemas.microsoft.com/office/word/2010/wordprocessingDrawing" xmlns:wp="http://schemas.openxmlformats.org/drawingml/2006/wordprocessingDrawing" xmlns:w10="urn:schemas-microsoft-com:office:word" xmlns:w="http://schemas.openxmlformats.org/wordprocessingml/2006/main" xmlns:w14="http://schemas.microsoft.com/office/word/2010/wordml" xmlns:wpg="http://schemas.microsoft.com/office/word/2010/wordprocessingGroup" xmlns:wpi="http://schemas.microsoft.com/office/word/2010/wordprocessingInk" xmlns:wne="http://schemas.microsoft.com/office/word/2006/wordml" xmlns:wps="http://schemas.microsoft.com/office/word/2010/wordprocessingShape" mc:Ignorable="w14 wp14">
-  <w:docDefaults>
-    <w:rPrDefault>
-      <w:rPr>
-        <w:rFonts w:asciiTheme="minorHAnsi" w:eastAsiaTheme="minorEastAsia" w:hAnsiTheme="minorHAnsi" w:cstheme="minorBidi"/>
-        <w:sz w:val="22"/>
-        <w:szCs w:val="22"/>
-        <w:lang w:val="en-US" w:eastAsia="zh-CN" w:bidi="ar-SA"/>
-      </w:rPr>
-    </w:rPrDefault>
-    <w:pPrDefault>
-      <w:pPr>
-        <w:spacing w:after="200" w:line="276" w:lineRule="auto"/>
-      </w:pPr>
-    </w:pPrDefault>
-  </w:docDefaults>
-  <w:latentStyles w:defLockedState="0" w:defUIPriority="99" w:defSemiHidden="1" w:defUnhideWhenUsed="1" w:defQFormat="0" w:count="267">
-    <w:lsdException w:name="Normal" w:semiHidden="0" w:uiPriority="0" w:unhideWhenUsed="0" w:qFormat="1"/>
-    <w:lsdException w:name="heading 1" w:semiHidden="0" w:uiPriority="9" w:unhideWhenUsed="0" w:qFormat="1"/>
-    <w:lsdException w:name="heading 2" w:uiPriority="9" w:qFormat="1"/>
-    <w:lsdException w:name="heading 3" w:uiPriority="9" w:qFormat="1"/>
-    <w:lsdException w:name="heading 4" w:uiPriority="9" w:qFormat="1"/>
-    <w:lsdException w:name="heading 5" w:uiPriority="9" w:qFormat="1"/>
-    <w:lsdException w:name="heading 6" w:uiPriority="9" w:qFormat="1"/>
-    <w:lsdException w:name="heading 7" w:uiPriority="9" w:qFormat="1"/>
-    <w:lsdException w:name="heading 8" w:uiPriority="9" w:qFormat="1"/>
-    <w:lsdException w:name="heading 9" w:uiPriority="9" w:qFormat="1"/>
-    <w:lsdException w:name="toc 1" w:uiPriority="39"/>
-    <w:lsdException w:name="toc 2" w:uiPriority="39"/>
-    <w:lsdException w:name="toc 3" w:uiPriority="39"/>
-    <w:lsdException w:name="toc 4" w:uiPriority="39"/>
-    <w:lsdException w:name="toc 5" w:uiPriority="39"/>
-    <w:lsdException w:name="toc 6" w:uiPriority="39"/>
-    <w:lsdException w:name="toc 7" w:uiPriority="39"/>
-    <w:lsdException w:name="toc 8" w:uiPriority="39"/>
-    <w:lsdException w:name="toc 9" w:uiPriority="39"/>
-    <w:lsdException w:name="caption" w:uiPriority="35" w:qFormat="1"/>
-    <w:lsdException w:name="Title" w:semiHidden="0" w:uiPriority="10" w:unhideWhenUsed="0" w:qFormat="1"/>
-    <w:lsdException w:name="Default Paragraph Font" w:uiPriority="1"/>
-    <w:lsdException w:name="Subtitle" w:semiHidden="0" w:uiPriority="11" w:unhideWhenUsed="0" w:qFormat="1"/>
-    <w:lsdException w:name="Strong" w:semiHidden="0" w:uiPriority="22" w:unhideWhenUsed="0" w:qFormat="1"/>
-    <w:lsdException w:name="Emphasis" w:semiHidden="0" w:uiPriority="20" w:unhideWhenUsed="0" w:qFormat="1"/>
-    <w:lsdException w:name="Table Grid" w:semiHidden="0" w:uiPriority="59" w:unhideWhenUsed="0"/>
-    <w:lsdException w:name="Placeholder Text" w:unhideWhenUsed="0"/>
-    <w:lsdException w:name="No Spacing" w:semiHidden="0" w:uiPriority="1" w:unhideWhenUsed="0" w:qFormat="1"/>
-    <w:lsdException w:name="Light Shading" w:semiHidden="0" w:uiPriority="60" w:unhideWhenUsed="0"/>
-    <w:lsdException w:name="Light List" w:semiHidden="0" w:uiPriority="61" w:unhideWhenUsed="0"/>
-    <w:lsdException w:name="Light Grid" w:semiHidden="0" w:uiPriority="62" w:unhideWhenUsed="0"/>
-    <w:lsdException w:name="Medium Shading 1" w:semiHidden="0" w:uiPriority="63" w:unhideWhenUsed="0"/>
-    <w:lsdException w:name="Medium Shading 2" w:semiHidden="0" w:uiPriority="64" w:unhideWhenUsed="0"/>
-    <w:lsdException w:name="Medium List 1" w:semiHidden="0" w:uiPriority="65" w:unhideWhenUsed="0"/>
-    <w:lsdException w:name="Medium List 2" w:semiHidden="0" w:uiPriority="66" w:unhideWhenUsed="0"/>
-    <w:lsdException w:name="Medium Grid 1" w:semiHidden="0" w:uiPriority="67" w:unhideWhenUsed="0"/>
-    <w:lsdException w:name="Medium Grid 2" w:semiHidden="0" w:uiPriority="68" w:unhideWhenUsed="0"/>
-    <w:lsdException w:name="Medium Grid 3" w:semiHidden="0" w:uiPriority="69" w:unhideWhenUsed="0"/>
-    <w:lsdException w:name="Dark List" w:semiHidden="0" w:uiPriority="70" w:unhideWhenUsed="0"/>
-    <w:lsdException w:name="Colorful Shading" w:semiHidden="0" w:uiPriority="71" w:unhideWhenUsed="0"/>
-    <w:lsdException w:name="Colorful List" w:semiHidden="0" w:uiPriority="72" w:unhideWhenUsed="0"/>
-    <w:lsdException w:name="Colorful Grid" w:semiHidden="0" w:uiPriority="73" w:unhideWhenUsed="0"/>
-    <w:lsdException w:name="Light Shading Accent 1" w:semiHidden="0" w:uiPriority="60" w:unhideWhenUsed="0"/>
-    <w:lsdException w:name="Light List Accent 1" w:semiHidden="0" w:uiPriority="61" w:unhideWhenUsed="0"/>
-    <w:lsdException w:name="Light Grid Accent 1" w:semiHidden="0" w:uiPriority="62" w:unhideWhenUsed="0"/>
-    <w:lsdException w:name="Medium Shading 1 Accent 1" w:semiHidden="0" w:uiPriority="63" w:unhideWhenUsed="0"/>
-    <w:lsdException w:name="Medium Shading 2 Accent 1" w:semiHidden="0" w:uiPriority="64" w:unhideWhenUsed="0"/>
-    <w:lsdException w:name="Medium List 1 Accent 1" w:semiHidden="0" w:uiPriority="65" w:unhideWhenUsed="0"/>
-    <w:lsdException w:name="Revision" w:unhideWhenUsed="0"/>
-    <w:lsdException w:name="List Paragraph" w:semiHidden="0" w:uiPriority="34" w:unhideWhenUsed="0" w:qFormat="1"/>
-    <w:lsdException w:name="Quote" w:semiHidden="0" w:uiPriority="29" w:unhideWhenUsed="0" w:qFormat="1"/>
-    <w:lsdException w:name="Intense Quote" w:semiHidden="0" w:uiPriority="30" w:unhideWhenUsed="0" w:qFormat="1"/>
-    <w:lsdException w:name="Medium List 2 Accent 1" w:semiHidden="0" w:uiPriority="66" w:unhideWhenUsed="0"/>
-    <w:lsdException w:name="Medium Grid 1 Accent 1" w:semiHidden="0" w:uiPriority="67" w:unhideWhenUsed="0"/>
-    <w:lsdException w:name="Medium Grid 2 Accent 1" w:semiHidden="0" w:uiPriority="68" w:unhideWhenUsed="0"/>
-    <w:lsdException w:name="Medium Grid 3 Accent 1" w:semiHidden="0" w:uiPriority="69" w:unhideWhenUsed="0"/>
-    <w:lsdException w:name="Dark List Accent 1" w:semiHidden="0" w:uiPriority="70" w:unhideWhenUsed="0"/>
-    <w:lsdException w:name="Colorful Shading Accent 1" w:semiHidden="0" w:uiPriority="71" w:unhideWhenUsed="0"/>
-    <w:lsdException w:name="Colorful List Accent 1" w:semiHidden="0" w:uiPriority="72" w:unhideWhenUsed="0"/>
-    <w:lsdException w:name="Colorful Grid Accent 1" w:semiHidden="0" w:uiPriority="73" w:unhideWhenUsed="0"/>
-    <w:lsdException w:name="Light Shading Accent 2" w:semiHidden="0" w:uiPriority="60" w:unhideWhenUsed="0"/>
-    <w:lsdException w:name="Light List Accent 2" w:semiHidden="0" w:uiPriority="61" w:unhideWhenUsed="0"/>
-    <w:lsdException w:name="Light Grid Accent 2" w:semiHidden="0" w:uiPriority="62" w:unhideWhenUsed="0"/>
-    <w:lsdException w:name="Medium Shading 1 Accent 2" w:semiHidden="0" w:uiPriority="63" w:unhideWhenUsed="0"/>
-    <w:lsdException w:name="Medium Shading 2 Accent 2" w:semiHidden="0" w:uiPriority="64" w:unhideWhenUsed="0"/>
-    <w:lsdException w:name="Medium List 1 Accent 2" w:semiHidden="0" w:uiPriority="65" w:unhideWhenUsed="0"/>
-    <w:lsdException w:name="Medium List 2 Accent 2" w:semiHidden="0" w:uiPriority="66" w:unhideWhenUsed="0"/>
-    <w:lsdException w:name="Medium Grid 1 Accent 2" w:semiHidden="0" w:uiPriority="67" w:unhideWhenUsed="0"/>
-    <w:lsdException w:name="Medium Grid 2 Accent 2" w:semiHidden="0" w:uiPriority="68" w:unhideWhenUsed="0"/>
-    <w:lsdException w:name="Medium Grid 3 Accent 2" w:semiHidden="0" w:uiPriority="69" w:unhideWhenUsed="0"/>
-    <w:lsdException w:name="Dark List Accent 2" w:semiHidden="0" w:uiPriority="70" w:unhideWhenUsed="0"/>
-    <w:lsdException w:name="Colorful Shading Accent 2" w:semiHidden="0" w:uiPriority="71" w:unhideWhenUsed="0"/>
-    <w:lsdException w:name="Colorful List Accent 2" w:semiHidden="0" w:uiPriority="72" w:unhideWhenUsed="0"/>
-    <w:lsdException w:name="Colorful Grid Accent 2" w:semiHidden="0" w:uiPriority="73" w:unhideWhenUsed="0"/>
-    <w:lsdException w:name="Light Shading Accent 3" w:semiHidden="0" w:uiPriority="60" w:unhideWhenUsed="0"/>
-    <w:lsdException w:name="Light List Accent 3" w:semiHidden="0" w:uiPriority="61" w:unhideWhenUsed="0"/>
-    <w:lsdException w:name="Light Grid Accent 3" w:semiHidden="0" w:uiPriority="62" w:unhideWhenUsed="0"/>
-    <w:lsdException w:name="Medium Shading 1 Accent 3" w:semiHidden="0" w:uiPriority="63" w:unhideWhenUsed="0"/>
-    <w:lsdException w:name="Medium Shading 2 Accent 3" w:semiHidden="0" w:uiPriority="64" w:unhideWhenUsed="0"/>
-    <w:lsdException w:name="Medium List 1 Accent 3" w:semiHidden="0" w:uiPriority="65" w:unhideWhenUsed="0"/>
-    <w:lsdException w:name="Medium List 2 Accent 3" w:semiHidden="0" w:uiPriority="66" w:unhideWhenUsed="0"/>
-    <w:lsdException w:name="Medium Grid 1 Accent 3" w:semiHidden="0" w:uiPriority="67" w:unhideWhenUsed="0"/>
-    <w:lsdException w:name="Medium Grid 2 Accent 3" w:semiHidden="0" w:uiPriority="68" w:unhideWhenUsed="0"/>
-    <w:lsdException w:name="Medium Grid 3 Accent 3" w:semiHidden="0" w:uiPriority="69" w:unhideWhenUsed="0"/>
-    <w:lsdException w:name="Dark List Accent 3" w:semiHidden="0" w:uiPriority="70" w:unhideWhenUsed="0"/>
-    <w:lsdException w:name="Colorful Shading Accent 3" w:semiHidden="0" w:uiPriority="71" w:unhideWhenUsed="0"/>
-    <w:lsdException w:name="Colorful List Accent 3" w:semiHidden="0" w:uiPriority="72" w:unhideWhenUsed="0"/>
-    <w:lsdException w:name="Colorful Grid Accent 3" w:semiHidden="0" w:uiPriority="73" w:unhideWhenUsed="0"/>
-    <w:lsdException w:name="Light Shading Accent 4" w:semiHidden="0" w:uiPriority="60" w:unhideWhenUsed="0"/>
-    <w:lsdException w:name="Light List Accent 4" w:semiHidden="0" w:uiPriority="61" w:unhideWhenUsed="0"/>
-    <w:lsdException w:name="Light Grid Accent 4" w:semiHidden="0" w:uiPriority="62" w:unhideWhenUsed="0"/>
-    <w:lsdException w:name="Medium Shading 1 Accent 4" w:semiHidden="0" w:uiPriority="63" w:unhideWhenUsed="0"/>
-    <w:lsdException w:name="Medium Shading 2 Accent 4" w:semiHidden="0" w:uiPriority="64" w:unhideWhenUsed="0"/>
-    <w:lsdException w:name="Medium List 1 Accent 4" w:semiHidden="0" w:uiPriority="65" w:unhideWhenUsed="0"/>
-    <w:lsdException w:name="Medium List 2 Accent 4" w:semiHidden="0" w:uiPriority="66" w:unhideWhenUsed="0"/>
-    <w:lsdException w:name="Medium Grid 1 Accent 4" w:semiHidden="0" w:uiPriority="67" w:unhideWhenUsed="0"/>
-    <w:lsdException w:name="Medium Grid 2 Accent 4" w:semiHidden="0" w:uiPriority="68" w:unhideWhenUsed="0"/>
-    <w:lsdException w:name="Medium Grid 3 Accent 4" w:semiHidden="0" w:uiPriority="69" w:unhideWhenUsed="0"/>
-    <w:lsdException w:name="Dark List Accent 4" w:semiHidden="0" w:uiPriority="70" w:unhideWhenUsed="0"/>
-    <w:lsdException w:name="Colorful Shading Accent 4" w:semiHidden="0" w:uiPriority="71" w:unhideWhenUsed="0"/>
-    <w:lsdException w:name="Colorful List Accent 4" w:semiHidden="0" w:uiPriority="72" w:unhideWhenUsed="0"/>
-    <w:lsdException w:name="Colorful Grid Accent 4" w:semiHidden="0" w:uiPriority="73" w:unhideWhenUsed="0"/>
-    <w:lsdException w:name="Light Shading Accent 5" w:semiHidden="0" w:uiPriority="60" w:unhideWhenUsed="0"/>
-    <w:lsdException w:name="Light List Accent 5" w:semiHidden="0" w:uiPriority="61" w:unhideWhenUsed="0"/>
-    <w:lsdException w:name="Light Grid Accent 5" w:semiHidden="0" w:uiPriority="62" w:unhideWhenUsed="0"/>
-    <w:lsdException w:name="Medium Shading 1 Accent 5" w:semiHidden="0" w:uiPriority="63" w:unhideWhenUsed="0"/>
-    <w:lsdException w:name="Medium Shading 2 Accent 5" w:semiHidden="0" w:uiPriority="64" w:unhideWhenUsed="0"/>
-    <w:lsdException w:name="Medium List 1 Accent 5" w:semiHidden="0" w:uiPriority="65" w:unhideWhenUsed="0"/>
-    <w:lsdException w:name="Medium List 2 Accent 5" w:semiHidden="0" w:uiPriority="66" w:unhideWhenUsed="0"/>
-    <w:lsdException w:name="Medium Grid 1 Accent 5" w:semiHidden="0" w:uiPriority="67" w:unhideWhenUsed="0"/>
-    <w:lsdException w:name="Medium Grid 2 Accent 5" w:semiHidden="0" w:uiPriority="68" w:unhideWhenUsed="0"/>
-    <w:lsdException w:name="Medium Grid 3 Accent 5" w:semiHidden="0" w:uiPriority="69" w:unhideWhenUsed="0"/>
-    <w:lsdException w:name="Dark List Accent 5" w:semiHidden="0" w:uiPriority="70" w:unhideWhenUsed="0"/>
-    <w:lsdException w:name="Colorful Shading Accent 5" w:semiHidden="0" w:uiPriority="71" w:unhideWhenUsed="0"/>
-    <w:lsdException w:name="Colorful List Accent 5" w:semiHidden="0" w:uiPriority="72" w:unhideWhenUsed="0"/>
-    <w:lsdException w:name="Colorful Grid Accent 5" w:semiHidden="0" w:uiPriority="73" w:unhideWhenUsed="0"/>
-    <w:lsdException w:name="Light Shading Accent 6" w:semiHidden="0" w:uiPriority="60" w:unhideWhenUsed="0"/>
-    <w:lsdException w:name="Light List Accent 6" w:semiHidden="0" w:uiPriority="61" w:unhideWhenUsed="0"/>
-    <w:lsdException w:name="Light Grid Accent 6" w:semiHidden="0" w:uiPriority="62" w:unhideWhenUsed="0"/>
-    <w:lsdException w:name="Medium Shading 1 Accent 6" w:semiHidden="0" w:uiPriority="63" w:unhideWhenUsed="0"/>
-    <w:lsdException w:name="Medium Shading 2 Accent 6" w:semiHidden="0" w:uiPriority="64" w:unhideWhenUsed="0"/>
-    <w:lsdException w:name="Medium List 1 Accent 6" w:semiHidden="0" w:uiPriority="65" w:unhideWhenUsed="0"/>
-    <w:lsdException w:name="Medium List 2 Accent 6" w:semiHidden="0" w:uiPriority="66" w:unhideWhenUsed="0"/>
-    <w:lsdException w:name="Medium Grid 1 Accent 6" w:semiHidden="0" w:uiPriority="67" w:unhideWhenUsed="0"/>
-    <w:lsdException w:name="Medium Grid 2 Accent 6" w:semiHidden="0" w:uiPriority="68" w:unhideWhenUsed="0"/>
-    <w:lsdException w:name="Medium Grid 3 Accent 6" w:semiHidden="0" w:uiPriority="69" w:unhideWhenUsed="0"/>
-    <w:lsdException w:name="Dark List Accent 6" w:semiHidden="0" w:uiPriority="70" w:unhideWhenUsed="0"/>
-    <w:lsdException w:name="Colorful Shading Accent 6" w:semiHidden="0" w:uiPriority="71" w:unhideWhenUsed="0"/>
-    <w:lsdException w:name="Colorful List Accent 6" w:semiHidden="0" w:uiPriority="72" w:unhideWhenUsed="0"/>
-    <w:lsdException w:name="Colorful Grid Accent 6" w:semiHidden="0" w:uiPriority="73" w:unhideWhenUsed="0"/>
-    <w:lsdException w:name="Subtle Emphasis" w:semiHidden="0" w:uiPriority="19" w:unhideWhenUsed="0" w:qFormat="1"/>
-    <w:lsdException w:name="Intense Emphasis" w:semiHidden="0" w:uiPriority="21" w:unhideWhenUsed="0" w:qFormat="1"/>
-    <w:lsdException w:name="Subtle Reference" w:semiHidden="0" w:uiPriority="31" w:unhideWhenUsed="0" w:qFormat="1"/>
-    <w:lsdException w:name="Intense Reference" w:semiHidden="0" w:uiPriority="32" w:unhideWhenUsed="0" w:qFormat="1"/>
-    <w:lsdException w:name="Book Title" w:semiHidden="0" w:uiPriority="33" w:unhideWhenUsed="0" w:qFormat="1"/>
-    <w:lsdException w:name="Bibliography" w:uiPriority="37"/>
-    <w:lsdException w:name="TOC Heading" w:uiPriority="39" w:qFormat="1"/>
-  </w:latentStyles>
-  <w:style w:type="paragraph" w:default="1" w:styleId="Normal">
-    <w:name w:val="Normal"/>
-    <w:qFormat/>
-    <w:rsid w:val="003E2ED3"/>
-    <w:rPr>
-      <w:rFonts w:ascii="Verdana" w:hAnsi="Verdana"/>
-      <w:sz w:val="20"/>
-      <w:lang w:val="en-GB"/>
-    </w:rPr>
-  </w:style>
-  <w:style w:type="paragraph" w:styleId="Heading1">
-    <w:name w:val="heading 1"/>
-    <w:basedOn w:val="Normal"/>
-    <w:next w:val="Normal"/>
-    <w:link w:val="Heading1Char"/>
-    <w:uiPriority w:val="9"/>
-    <w:qFormat/>
-    <w:rsid w:val="003B6850"/>
-    <w:pPr>
-      <w:keepNext/>
-      <w:keepLines/>
-      <w:spacing w:before="480" w:after="0"/>
-      <w:outlineLvl w:val="0"/>
-    </w:pPr>
-    <w:rPr>
-      <w:rFonts w:eastAsiaTheme="majorEastAsia" w:cstheme="majorBidi"/>
-      <w:b/>
-      <w:bCs/>
-      <w:color w:val="365F91" w:themeColor="accent1" w:themeShade="BF"/>
-      <w:sz w:val="28"/>
-      <w:szCs w:val="28"/>
-    </w:rPr>
-  </w:style>
-  <w:style w:type="paragraph" w:styleId="Heading2">
-    <w:name w:val="heading 2"/>
-    <w:basedOn w:val="Normal"/>
-    <w:next w:val="Normal"/>
-    <w:link w:val="Heading2Char"/>
-    <w:uiPriority w:val="9"/>
-    <w:semiHidden/>
-    <w:unhideWhenUsed/>
-    <w:qFormat/>
-    <w:rsid w:val="003B6850"/>
-    <w:pPr>
-      <w:keepNext/>
-      <w:keepLines/>
-      <w:spacing w:before="200" w:after="0"/>
-      <w:outlineLvl w:val="1"/>
-    </w:pPr>
-    <w:rPr>
-      <w:rFonts w:eastAsiaTheme="majorEastAsia" w:cstheme="majorBidi"/>
-      <w:b/>
-      <w:bCs/>
-      <w:color w:val="4F81BD" w:themeColor="accent1"/>
-      <w:sz w:val="26"/>
-      <w:szCs w:val="26"/>
-    </w:rPr>
-  </w:style>
-  <w:style w:type="character" w:default="1" w:styleId="DefaultParagraphFont">
-    <w:name w:val="Default Paragraph Font"/>
-    <w:uiPriority w:val="1"/>
-    <w:semiHidden/>
-    <w:unhideWhenUsed/>
-  </w:style>
-  <w:style w:type="table" w:default="1" w:styleId="TableNormal">
-    <w:name w:val="Normal Table"/>
-    <w:uiPriority w:val="99"/>
-    <w:semiHidden/>
-    <w:unhideWhenUsed/>
-    <w:tblPr>
-      <w:tblInd w:w="0" w:type="dxa"/>
       <w:tblCellMar>
         <w:top w:w="0" w:type="dxa"/>
         <w:left w:w="108" w:type="dxa"/>
         <w:bottom w:w="0" w:type="dxa"/>
         <w:right w:w="108" w:type="dxa"/>
       </w:tblCellMar>
-    </w:tblPr>
-  </w:style>
-  <w:style w:type="numbering" w:default="1" w:styleId="NoList">
-    <w:name w:val="No List"/>
-    <w:uiPriority w:val="99"/>
-    <w:semiHidden/>
-    <w:unhideWhenUsed/>
-  </w:style>
-  <w:style w:type="paragraph" w:styleId="Header">
-    <w:name w:val="header"/>
-    <w:basedOn w:val="Normal"/>
-    <w:link w:val="HeaderChar"/>
-    <w:uiPriority w:val="99"/>
-    <w:unhideWhenUsed/>
-    <w:rsid w:val="003E2ED3"/>
-    <w:pPr>
-      <w:tabs>
-        <w:tab w:val="center" w:pos="4680"/>
-        <w:tab w:val="right" w:pos="9360"/>
-      </w:tabs>
-      <w:spacing w:after="0" w:line="240" w:lineRule="auto"/>
-    </w:pPr>
-  </w:style>
-  <w:style w:type="character" w:customStyle="1" w:styleId="HeaderChar">
-    <w:name w:val="Header Char"/>
-    <w:basedOn w:val="DefaultParagraphFont"/>
-    <w:link w:val="Header"/>
-    <w:uiPriority w:val="99"/>
-    <w:rsid w:val="003E2ED3"/>
-  </w:style>
-  <w:style w:type="paragraph" w:styleId="Footer">
-    <w:name w:val="footer"/>
-    <w:basedOn w:val="Normal"/>
-    <w:link w:val="FooterChar"/>
-    <w:uiPriority w:val="99"/>
-    <w:unhideWhenUsed/>
-    <w:rsid w:val="003E2ED3"/>
-    <w:pPr>
-      <w:tabs>
-        <w:tab w:val="center" w:pos="4680"/>
-        <w:tab w:val="right" w:pos="9360"/>
-      </w:tabs>
-      <w:spacing w:after="0" w:line="240" w:lineRule="auto"/>
-    </w:pPr>
-  </w:style>
-  <w:style w:type="character" w:customStyle="1" w:styleId="FooterChar">
-    <w:name w:val="Footer Char"/>
-    <w:basedOn w:val="DefaultParagraphFont"/>
-    <w:link w:val="Footer"/>
-    <w:uiPriority w:val="99"/>
-    <w:rsid w:val="003E2ED3"/>
-  </w:style>
-  <w:style w:type="character" w:customStyle="1" w:styleId="Heading1Char">
-    <w:name w:val="Heading 1 Char"/>
-    <w:basedOn w:val="DefaultParagraphFont"/>
-    <w:link w:val="Heading1"/>
-    <w:uiPriority w:val="9"/>
-    <w:rsid w:val="003B6850"/>
-    <w:rPr>
-      <w:rFonts w:ascii="Verdana" w:eastAsiaTheme="majorEastAsia" w:hAnsi="Verdana" w:cstheme="majorBidi"/>
-      <w:b/>
-      <w:bCs/>
-      <w:color w:val="365F91" w:themeColor="accent1" w:themeShade="BF"/>
-      <w:sz w:val="28"/>
-      <w:szCs w:val="28"/>
-    </w:rPr>
-  </w:style>
-  <w:style w:type="character" w:customStyle="1" w:styleId="Heading2Char">
-    <w:name w:val="Heading 2 Char"/>
-    <w:basedOn w:val="DefaultParagraphFont"/>
-    <w:link w:val="Heading2"/>
-    <w:uiPriority w:val="9"/>
-    <w:semiHidden/>
-    <w:rsid w:val="003B6850"/>
-    <w:rPr>
-      <w:rFonts w:ascii="Verdana" w:eastAsiaTheme="majorEastAsia" w:hAnsi="Verdana" w:cstheme="majorBidi"/>
-      <w:b/>
-      <w:bCs/>
-      <w:color w:val="4F81BD" w:themeColor="accent1"/>
-      <w:sz w:val="26"/>
-      <w:szCs w:val="26"/>
-    </w:rPr>
-  </w:style>
-  <w:style w:type="paragraph" w:styleId="Title">
-    <w:name w:val="Title"/>
-    <w:basedOn w:val="Normal"/>
-    <w:next w:val="Normal"/>
-    <w:link w:val="TitleChar"/>
-    <w:uiPriority w:val="10"/>
-    <w:qFormat/>
-    <w:rsid w:val="003B6850"/>
-    <w:pPr>
-      <w:pBdr>
-        <w:bottom w:val="single" w:sz="8" w:space="4" w:color="4F81BD" w:themeColor="accent1"/>
-      </w:pBdr>
-      <w:spacing w:after="300" w:line="240" w:lineRule="auto"/>
-      <w:contextualSpacing/>
-    </w:pPr>
-    <w:rPr>
-      <w:rFonts w:eastAsiaTheme="majorEastAsia" w:cstheme="majorBidi"/>
-      <w:color w:val="17365D" w:themeColor="text2" w:themeShade="BF"/>
-      <w:spacing w:val="5"/>
-      <w:kern w:val="28"/>
-      <w:sz w:val="52"/>
-      <w:szCs w:val="52"/>
-    </w:rPr>
-  </w:style>
-  <w:style w:type="character" w:customStyle="1" w:styleId="TitleChar">
-    <w:name w:val="Title Char"/>
-    <w:basedOn w:val="DefaultParagraphFont"/>
-    <w:link w:val="Title"/>
-    <w:uiPriority w:val="10"/>
-    <w:rsid w:val="003B6850"/>
-    <w:rPr>
-      <w:rFonts w:ascii="Verdana" w:eastAsiaTheme="majorEastAsia" w:hAnsi="Verdana" w:cstheme="majorBidi"/>
-      <w:color w:val="17365D" w:themeColor="text2" w:themeShade="BF"/>
-      <w:spacing w:val="5"/>
-      <w:kern w:val="28"/>
-      <w:sz w:val="52"/>
-      <w:szCs w:val="52"/>
-    </w:rPr>
-  </w:style>
-  <w:style w:type="paragraph" w:styleId="Subtitle">
-    <w:name w:val="Subtitle"/>
-    <w:basedOn w:val="Normal"/>
-    <w:next w:val="Normal"/>
-    <w:link w:val="SubtitleChar"/>
-    <w:uiPriority w:val="11"/>
-    <w:qFormat/>
-    <w:rsid w:val="003B6850"/>
-    <w:pPr>
-      <w:numPr>
-        <w:ilvl w:val="1"/>
-      </w:numPr>
-    </w:pPr>
-    <w:rPr>
-      <w:rFonts w:eastAsiaTheme="majorEastAsia" w:cstheme="majorBidi"/>
-      <w:i/>
-      <w:iCs/>
-      <w:color w:val="4F81BD" w:themeColor="accent1"/>
-      <w:spacing w:val="15"/>
-      <w:sz w:val="24"/>
-      <w:szCs w:val="24"/>
-    </w:rPr>
-  </w:style>
-  <w:style w:type="character" w:customStyle="1" w:styleId="SubtitleChar">
-    <w:name w:val="Subtitle Char"/>
-    <w:basedOn w:val="DefaultParagraphFont"/>
-    <w:link w:val="Subtitle"/>
-    <w:uiPriority w:val="11"/>
-    <w:rsid w:val="003B6850"/>
-    <w:rPr>
-      <w:rFonts w:ascii="Verdana" w:eastAsiaTheme="majorEastAsia" w:hAnsi="Verdana" w:cstheme="majorBidi"/>
-      <w:i/>
-      <w:iCs/>
-      <w:color w:val="4F81BD" w:themeColor="accent1"/>
-      <w:spacing w:val="15"/>
-      <w:sz w:val="24"/>
-      <w:szCs w:val="24"/>
-    </w:rPr>
-  </w:style>
-  <w:style w:type="paragraph" w:styleId="ListParagraph">
-    <w:name w:val="List Paragraph"/>
-    <w:basedOn w:val="Normal"/>
-    <w:uiPriority w:val="34"/>
-    <w:qFormat/>
-    <w:rsid w:val="00385FB5"/>
-    <w:pPr>
-      <w:ind w:left="720"/>
-      <w:contextualSpacing/>
-    </w:pPr>
-  </w:style>
-  <w:style w:type="table" w:styleId="TableGrid">
-    <w:name w:val="Table Grid"/>
-    <w:basedOn w:val="TableNormal"/>
-    <w:uiPriority w:val="59"/>
-    <w:rsid w:val="00775463"/>
-    <w:pPr>
-      <w:spacing w:after="0" w:line="240" w:lineRule="auto"/>
-    </w:pPr>
-    <w:tblPr>
-      <w:tblBorders>
-        <w:top w:val="single" w:sz="4" w:space="0" w:color="auto"/>
-        <w:left w:val="single" w:sz="4" w:space="0" w:color="auto"/>
-        <w:bottom w:val="single" w:sz="4" w:space="0" w:color="auto"/>
-        <w:right w:val="single" w:sz="4" w:space="0" w:color="auto"/>
-        <w:insideH w:val="single" w:sz="4" w:space="0" w:color="auto"/>
-        <w:insideV w:val="single" w:sz="4" w:space="0" w:color="auto"/>
-      </w:tblBorders>
     </w:tblPr>
   </w:style>
   <w:style w:type="character" w:styleId="Hyperlink">
@@ -6686,7 +6545,7 @@
 </file>
 
 <file path=customXml/itemProps1.xml><?xml version="1.0" encoding="utf-8"?>
-<ds:datastoreItem xmlns:ds="http://schemas.openxmlformats.org/officeDocument/2006/customXml" ds:itemID="{83DD3C84-0510-474D-8280-C156D49EB64D}">
+<ds:datastoreItem xmlns:ds="http://schemas.openxmlformats.org/officeDocument/2006/customXml" ds:itemID="{B5188DD9-B1C9-9544-83E1-39E18D581530}">
   <ds:schemaRefs>
     <ds:schemaRef ds:uri="http://schemas.openxmlformats.org/officeDocument/2006/bibliography"/>
   </ds:schemaRefs>
